--- a/src/main/resources/knowledge/other/Servlet+JSP.docx
+++ b/src/main/resources/knowledge/other/Servlet+JSP.docx
@@ -1352,7 +1352,7 @@
         <w:ind w:firstLineChars="0" w:firstLine="0"/>
         <w:jc w:val="left"/>
         <w:rPr>
-          <w:rFonts w:ascii="Consolas" w:hAnsi="Consolas" w:hint="eastAsia"/>
+          <w:rFonts w:ascii="Consolas" w:hAnsi="Consolas"/>
           <w:sz w:val="20"/>
         </w:rPr>
       </w:pPr>
@@ -2398,7 +2398,7 @@
       <w:pPr>
         <w:jc w:val="left"/>
         <w:rPr>
-          <w:rFonts w:ascii="Consolas" w:hAnsi="Consolas" w:hint="eastAsia"/>
+          <w:rFonts w:ascii="Consolas" w:hAnsi="Consolas"/>
           <w:sz w:val="20"/>
         </w:rPr>
       </w:pPr>
@@ -2408,2029 +2408,16 @@
         <w:pStyle w:val="1"/>
         <w:jc w:val="left"/>
       </w:pPr>
-      <w:bookmarkStart w:id="1" w:name="_Toc500907227"/>
+      <w:bookmarkStart w:id="1" w:name="_Toc500907230"/>
+      <w:bookmarkStart w:id="2" w:name="_GoBack"/>
+      <w:bookmarkEnd w:id="2"/>
       <w:r>
         <w:rPr>
           <w:rFonts w:hint="eastAsia"/>
         </w:rPr>
-        <w:t>JSP</w:t>
-      </w:r>
-      <w:r>
-        <w:rPr>
-          <w:rFonts w:hint="eastAsia"/>
-        </w:rPr>
-        <w:t>指令</w:t>
+        <w:t>web.xml</w:t>
       </w:r>
       <w:bookmarkEnd w:id="1"/>
-    </w:p>
-    <w:tbl>
-      <w:tblPr>
-        <w:tblStyle w:val="af9"/>
-        <w:tblpPr w:leftFromText="180" w:rightFromText="180" w:vertAnchor="text" w:tblpY="1"/>
-        <w:tblOverlap w:val="never"/>
-        <w:tblW w:w="10682" w:type="dxa"/>
-        <w:tblLayout w:type="fixed"/>
-        <w:tblLook w:val="04A0" w:firstRow="1" w:lastRow="0" w:firstColumn="1" w:lastColumn="0" w:noHBand="0" w:noVBand="1"/>
-      </w:tblPr>
-      <w:tblGrid>
-        <w:gridCol w:w="986"/>
-        <w:gridCol w:w="3091"/>
-        <w:gridCol w:w="6605"/>
-      </w:tblGrid>
-      <w:tr>
-        <w:trPr>
-          <w:trHeight w:val="27"/>
-        </w:trPr>
-        <w:tc>
-          <w:tcPr>
-            <w:tcW w:w="986" w:type="dxa"/>
-            <w:vMerge w:val="restart"/>
-            <w:vAlign w:val="center"/>
-          </w:tcPr>
-          <w:p>
-            <w:pPr>
-              <w:jc w:val="left"/>
-              <w:rPr>
-                <w:rFonts w:ascii="Consolas" w:hAnsi="Consolas"/>
-                <w:sz w:val="20"/>
-              </w:rPr>
-            </w:pPr>
-            <w:r>
-              <w:rPr>
-                <w:rFonts w:ascii="Consolas" w:hAnsi="Consolas" w:hint="eastAsia"/>
-                <w:sz w:val="20"/>
-              </w:rPr>
-              <w:t>page</w:t>
-            </w:r>
-          </w:p>
-        </w:tc>
-        <w:tc>
-          <w:tcPr>
-            <w:tcW w:w="3091" w:type="dxa"/>
-          </w:tcPr>
-          <w:p>
-            <w:pPr>
-              <w:jc w:val="left"/>
-              <w:rPr>
-                <w:rFonts w:ascii="Consolas" w:hAnsi="Consolas"/>
-                <w:sz w:val="20"/>
-              </w:rPr>
-            </w:pPr>
-            <w:proofErr w:type="spellStart"/>
-            <w:r>
-              <w:rPr>
-                <w:rFonts w:ascii="Consolas" w:hAnsi="Consolas" w:hint="eastAsia"/>
-                <w:sz w:val="20"/>
-              </w:rPr>
-              <w:t>contentType</w:t>
-            </w:r>
-            <w:proofErr w:type="spellEnd"/>
-            <w:r>
-              <w:rPr>
-                <w:rFonts w:ascii="Consolas" w:hAnsi="Consolas" w:hint="eastAsia"/>
-                <w:sz w:val="20"/>
-              </w:rPr>
-              <w:t>=</w:t>
-            </w:r>
-            <w:r>
-              <w:rPr>
-                <w:rFonts w:ascii="Consolas" w:hAnsi="Consolas"/>
-                <w:sz w:val="20"/>
-              </w:rPr>
-              <w:t>"</w:t>
-            </w:r>
-            <w:r>
-              <w:rPr>
-                <w:rFonts w:ascii="Consolas" w:hAnsi="Consolas" w:hint="eastAsia"/>
-                <w:sz w:val="20"/>
-              </w:rPr>
-              <w:t>text/html;</w:t>
-            </w:r>
-          </w:p>
-          <w:p>
-            <w:pPr>
-              <w:jc w:val="left"/>
-              <w:rPr>
-                <w:rFonts w:ascii="Consolas" w:hAnsi="Consolas"/>
-                <w:sz w:val="20"/>
-              </w:rPr>
-            </w:pPr>
-            <w:r>
-              <w:rPr>
-                <w:rFonts w:ascii="Consolas" w:hAnsi="Consolas" w:hint="eastAsia"/>
-                <w:sz w:val="20"/>
-              </w:rPr>
-              <w:t>charset=utf-8</w:t>
-            </w:r>
-            <w:r>
-              <w:rPr>
-                <w:rFonts w:ascii="Consolas" w:hAnsi="Consolas"/>
-                <w:sz w:val="20"/>
-              </w:rPr>
-              <w:t>"</w:t>
-            </w:r>
-          </w:p>
-        </w:tc>
-        <w:tc>
-          <w:tcPr>
-            <w:tcW w:w="6605" w:type="dxa"/>
-            <w:vAlign w:val="center"/>
-          </w:tcPr>
-          <w:p>
-            <w:pPr>
-              <w:jc w:val="left"/>
-              <w:rPr>
-                <w:rFonts w:ascii="Consolas" w:hAnsi="Consolas"/>
-                <w:sz w:val="20"/>
-              </w:rPr>
-            </w:pPr>
-            <w:r>
-              <w:rPr>
-                <w:rFonts w:ascii="Consolas" w:hAnsi="Consolas" w:hint="eastAsia"/>
-                <w:sz w:val="20"/>
-              </w:rPr>
-              <w:t>指定当前</w:t>
-            </w:r>
-            <w:r>
-              <w:rPr>
-                <w:rFonts w:ascii="Consolas" w:hAnsi="Consolas" w:hint="eastAsia"/>
-                <w:sz w:val="20"/>
-              </w:rPr>
-              <w:t>JSP</w:t>
-            </w:r>
-            <w:r>
-              <w:rPr>
-                <w:rFonts w:ascii="Consolas" w:hAnsi="Consolas" w:hint="eastAsia"/>
-                <w:sz w:val="20"/>
-              </w:rPr>
-              <w:t>页面的</w:t>
-            </w:r>
-            <w:r>
-              <w:rPr>
-                <w:rFonts w:ascii="Consolas" w:hAnsi="Consolas" w:hint="eastAsia"/>
-                <w:sz w:val="20"/>
-              </w:rPr>
-              <w:t>MIME</w:t>
-            </w:r>
-            <w:r>
-              <w:rPr>
-                <w:rFonts w:ascii="Consolas" w:hAnsi="Consolas" w:hint="eastAsia"/>
-                <w:sz w:val="20"/>
-              </w:rPr>
-              <w:t>类型和字符编码</w:t>
-            </w:r>
-          </w:p>
-        </w:tc>
-      </w:tr>
-      <w:tr>
-        <w:trPr>
-          <w:trHeight w:val="24"/>
-        </w:trPr>
-        <w:tc>
-          <w:tcPr>
-            <w:tcW w:w="986" w:type="dxa"/>
-            <w:vMerge/>
-            <w:vAlign w:val="center"/>
-          </w:tcPr>
-          <w:p>
-            <w:pPr>
-              <w:jc w:val="left"/>
-              <w:rPr>
-                <w:rFonts w:ascii="Consolas" w:hAnsi="Consolas"/>
-                <w:sz w:val="20"/>
-              </w:rPr>
-            </w:pPr>
-          </w:p>
-        </w:tc>
-        <w:tc>
-          <w:tcPr>
-            <w:tcW w:w="3091" w:type="dxa"/>
-          </w:tcPr>
-          <w:p>
-            <w:pPr>
-              <w:jc w:val="left"/>
-              <w:rPr>
-                <w:rFonts w:ascii="Consolas" w:hAnsi="Consolas"/>
-                <w:sz w:val="20"/>
-              </w:rPr>
-            </w:pPr>
-            <w:proofErr w:type="spellStart"/>
-            <w:r>
-              <w:rPr>
-                <w:rFonts w:ascii="Consolas" w:hAnsi="Consolas" w:hint="eastAsia"/>
-                <w:sz w:val="20"/>
-              </w:rPr>
-              <w:t>pageEncoding</w:t>
-            </w:r>
-            <w:proofErr w:type="spellEnd"/>
-            <w:r>
-              <w:rPr>
-                <w:rFonts w:ascii="Consolas" w:hAnsi="Consolas" w:hint="eastAsia"/>
-                <w:sz w:val="20"/>
-              </w:rPr>
-              <w:t>=</w:t>
-            </w:r>
-            <w:r>
-              <w:rPr>
-                <w:rFonts w:ascii="Consolas" w:hAnsi="Consolas"/>
-                <w:sz w:val="20"/>
-              </w:rPr>
-              <w:t>"</w:t>
-            </w:r>
-            <w:r>
-              <w:rPr>
-                <w:rFonts w:ascii="Consolas" w:hAnsi="Consolas" w:hint="eastAsia"/>
-                <w:sz w:val="20"/>
-              </w:rPr>
-              <w:t>utf-8</w:t>
-            </w:r>
-            <w:r>
-              <w:rPr>
-                <w:rFonts w:ascii="Consolas" w:hAnsi="Consolas"/>
-                <w:sz w:val="20"/>
-              </w:rPr>
-              <w:t>"</w:t>
-            </w:r>
-          </w:p>
-        </w:tc>
-        <w:tc>
-          <w:tcPr>
-            <w:tcW w:w="6605" w:type="dxa"/>
-          </w:tcPr>
-          <w:p>
-            <w:pPr>
-              <w:jc w:val="left"/>
-              <w:rPr>
-                <w:rFonts w:ascii="Consolas" w:hAnsi="Consolas"/>
-                <w:sz w:val="20"/>
-              </w:rPr>
-            </w:pPr>
-          </w:p>
-        </w:tc>
-      </w:tr>
-      <w:tr>
-        <w:trPr>
-          <w:trHeight w:val="24"/>
-        </w:trPr>
-        <w:tc>
-          <w:tcPr>
-            <w:tcW w:w="986" w:type="dxa"/>
-            <w:vMerge/>
-            <w:vAlign w:val="center"/>
-          </w:tcPr>
-          <w:p>
-            <w:pPr>
-              <w:jc w:val="left"/>
-              <w:rPr>
-                <w:rFonts w:ascii="Consolas" w:hAnsi="Consolas"/>
-                <w:sz w:val="20"/>
-              </w:rPr>
-            </w:pPr>
-          </w:p>
-        </w:tc>
-        <w:tc>
-          <w:tcPr>
-            <w:tcW w:w="3091" w:type="dxa"/>
-          </w:tcPr>
-          <w:p>
-            <w:pPr>
-              <w:jc w:val="left"/>
-              <w:rPr>
-                <w:rFonts w:ascii="Consolas" w:hAnsi="Consolas"/>
-                <w:sz w:val="20"/>
-              </w:rPr>
-            </w:pPr>
-            <w:r>
-              <w:rPr>
-                <w:rFonts w:ascii="Consolas" w:hAnsi="Consolas" w:hint="eastAsia"/>
-                <w:sz w:val="20"/>
-              </w:rPr>
-              <w:t>import=</w:t>
-            </w:r>
-            <w:r>
-              <w:rPr>
-                <w:rFonts w:ascii="Consolas" w:hAnsi="Consolas"/>
-                <w:sz w:val="20"/>
-              </w:rPr>
-              <w:t>"</w:t>
-            </w:r>
-            <w:proofErr w:type="spellStart"/>
-            <w:r>
-              <w:rPr>
-                <w:rFonts w:ascii="Consolas" w:hAnsi="Consolas" w:hint="eastAsia"/>
-                <w:sz w:val="20"/>
-              </w:rPr>
-              <w:t>java.util.Date</w:t>
-            </w:r>
-            <w:proofErr w:type="spellEnd"/>
-            <w:r>
-              <w:rPr>
-                <w:rFonts w:ascii="Consolas" w:hAnsi="Consolas"/>
-                <w:sz w:val="20"/>
-              </w:rPr>
-              <w:t>"</w:t>
-            </w:r>
-          </w:p>
-        </w:tc>
-        <w:tc>
-          <w:tcPr>
-            <w:tcW w:w="6605" w:type="dxa"/>
-          </w:tcPr>
-          <w:p>
-            <w:pPr>
-              <w:jc w:val="left"/>
-              <w:rPr>
-                <w:rFonts w:ascii="Consolas" w:hAnsi="Consolas"/>
-                <w:sz w:val="20"/>
-              </w:rPr>
-            </w:pPr>
-            <w:r>
-              <w:rPr>
-                <w:rFonts w:ascii="Consolas" w:hAnsi="Consolas" w:hint="eastAsia"/>
-                <w:sz w:val="20"/>
-              </w:rPr>
-              <w:t>导入要使用的</w:t>
-            </w:r>
-            <w:r>
-              <w:rPr>
-                <w:rFonts w:ascii="Consolas" w:hAnsi="Consolas" w:hint="eastAsia"/>
-                <w:sz w:val="20"/>
-              </w:rPr>
-              <w:t>java</w:t>
-            </w:r>
-            <w:r>
-              <w:rPr>
-                <w:rFonts w:ascii="Consolas" w:hAnsi="Consolas" w:hint="eastAsia"/>
-                <w:sz w:val="20"/>
-              </w:rPr>
-              <w:t>类</w:t>
-            </w:r>
-          </w:p>
-        </w:tc>
-      </w:tr>
-      <w:tr>
-        <w:trPr>
-          <w:trHeight w:val="24"/>
-        </w:trPr>
-        <w:tc>
-          <w:tcPr>
-            <w:tcW w:w="986" w:type="dxa"/>
-            <w:vMerge/>
-            <w:vAlign w:val="center"/>
-          </w:tcPr>
-          <w:p>
-            <w:pPr>
-              <w:jc w:val="left"/>
-              <w:rPr>
-                <w:rFonts w:ascii="Consolas" w:hAnsi="Consolas"/>
-                <w:sz w:val="20"/>
-              </w:rPr>
-            </w:pPr>
-          </w:p>
-        </w:tc>
-        <w:tc>
-          <w:tcPr>
-            <w:tcW w:w="3091" w:type="dxa"/>
-          </w:tcPr>
-          <w:p>
-            <w:pPr>
-              <w:jc w:val="left"/>
-              <w:rPr>
-                <w:rFonts w:ascii="Consolas" w:hAnsi="Consolas"/>
-                <w:sz w:val="20"/>
-              </w:rPr>
-            </w:pPr>
-            <w:r>
-              <w:rPr>
-                <w:rFonts w:ascii="Consolas" w:hAnsi="Consolas"/>
-                <w:sz w:val="20"/>
-              </w:rPr>
-              <w:t>language</w:t>
-            </w:r>
-            <w:r>
-              <w:rPr>
-                <w:rFonts w:ascii="Consolas" w:hAnsi="Consolas" w:hint="eastAsia"/>
-                <w:sz w:val="20"/>
-              </w:rPr>
-              <w:t>=</w:t>
-            </w:r>
-            <w:r>
-              <w:rPr>
-                <w:rFonts w:ascii="Consolas" w:hAnsi="Consolas"/>
-                <w:sz w:val="20"/>
-              </w:rPr>
-              <w:t>"</w:t>
-            </w:r>
-            <w:r>
-              <w:rPr>
-                <w:rFonts w:ascii="Consolas" w:hAnsi="Consolas" w:hint="eastAsia"/>
-                <w:sz w:val="20"/>
-              </w:rPr>
-              <w:t>java</w:t>
-            </w:r>
-            <w:r>
-              <w:rPr>
-                <w:rFonts w:ascii="Consolas" w:hAnsi="Consolas"/>
-                <w:sz w:val="20"/>
-              </w:rPr>
-              <w:t>"</w:t>
-            </w:r>
-          </w:p>
-        </w:tc>
-        <w:tc>
-          <w:tcPr>
-            <w:tcW w:w="6605" w:type="dxa"/>
-          </w:tcPr>
-          <w:p>
-            <w:pPr>
-              <w:jc w:val="left"/>
-              <w:rPr>
-                <w:rFonts w:ascii="Consolas" w:hAnsi="Consolas"/>
-                <w:sz w:val="20"/>
-              </w:rPr>
-            </w:pPr>
-            <w:r>
-              <w:rPr>
-                <w:rFonts w:ascii="Consolas" w:hAnsi="Consolas" w:hint="eastAsia"/>
-                <w:sz w:val="20"/>
-              </w:rPr>
-              <w:t>定义</w:t>
-            </w:r>
-            <w:r>
-              <w:rPr>
-                <w:rFonts w:ascii="Consolas" w:hAnsi="Consolas" w:hint="eastAsia"/>
-                <w:sz w:val="20"/>
-              </w:rPr>
-              <w:t>JSP</w:t>
-            </w:r>
-            <w:proofErr w:type="gramStart"/>
-            <w:r>
-              <w:rPr>
-                <w:rFonts w:ascii="Consolas" w:hAnsi="Consolas" w:hint="eastAsia"/>
-                <w:sz w:val="20"/>
-              </w:rPr>
-              <w:t>页面锁用的</w:t>
-            </w:r>
-            <w:proofErr w:type="gramEnd"/>
-            <w:r>
-              <w:rPr>
-                <w:rFonts w:ascii="Consolas" w:hAnsi="Consolas" w:hint="eastAsia"/>
-                <w:sz w:val="20"/>
-              </w:rPr>
-              <w:t>脚本语言，目前只支持</w:t>
-            </w:r>
-            <w:r>
-              <w:rPr>
-                <w:rFonts w:ascii="Consolas" w:hAnsi="Consolas" w:hint="eastAsia"/>
-                <w:sz w:val="20"/>
-              </w:rPr>
-              <w:t>java</w:t>
-            </w:r>
-            <w:r>
-              <w:rPr>
-                <w:rFonts w:ascii="Consolas" w:hAnsi="Consolas" w:hint="eastAsia"/>
-                <w:sz w:val="20"/>
-              </w:rPr>
-              <w:t>，默认也是</w:t>
-            </w:r>
-            <w:r>
-              <w:rPr>
-                <w:rFonts w:ascii="Consolas" w:hAnsi="Consolas" w:hint="eastAsia"/>
-                <w:sz w:val="20"/>
-              </w:rPr>
-              <w:t>java</w:t>
-            </w:r>
-          </w:p>
-        </w:tc>
-      </w:tr>
-      <w:tr>
-        <w:trPr>
-          <w:trHeight w:val="24"/>
-        </w:trPr>
-        <w:tc>
-          <w:tcPr>
-            <w:tcW w:w="986" w:type="dxa"/>
-            <w:vMerge/>
-            <w:vAlign w:val="center"/>
-          </w:tcPr>
-          <w:p>
-            <w:pPr>
-              <w:jc w:val="left"/>
-              <w:rPr>
-                <w:rFonts w:ascii="Consolas" w:hAnsi="Consolas"/>
-                <w:sz w:val="20"/>
-              </w:rPr>
-            </w:pPr>
-          </w:p>
-        </w:tc>
-        <w:tc>
-          <w:tcPr>
-            <w:tcW w:w="3091" w:type="dxa"/>
-          </w:tcPr>
-          <w:p>
-            <w:pPr>
-              <w:jc w:val="left"/>
-              <w:rPr>
-                <w:rFonts w:ascii="Consolas" w:hAnsi="Consolas"/>
-                <w:sz w:val="20"/>
-              </w:rPr>
-            </w:pPr>
-            <w:proofErr w:type="spellStart"/>
-            <w:r>
-              <w:rPr>
-                <w:rFonts w:ascii="Consolas" w:hAnsi="Consolas"/>
-                <w:sz w:val="20"/>
-              </w:rPr>
-              <w:t>errorPage</w:t>
-            </w:r>
-            <w:proofErr w:type="spellEnd"/>
-            <w:r>
-              <w:rPr>
-                <w:rFonts w:ascii="Consolas" w:hAnsi="Consolas"/>
-                <w:sz w:val="20"/>
-              </w:rPr>
-              <w:t>="</w:t>
-            </w:r>
-            <w:proofErr w:type="spellStart"/>
-            <w:r>
-              <w:rPr>
-                <w:rFonts w:ascii="Consolas" w:hAnsi="Consolas" w:hint="eastAsia"/>
-                <w:sz w:val="20"/>
-              </w:rPr>
-              <w:t>error</w:t>
-            </w:r>
-            <w:r>
-              <w:rPr>
-                <w:rFonts w:ascii="Consolas" w:hAnsi="Consolas"/>
-                <w:sz w:val="20"/>
-              </w:rPr>
-              <w:t>.jsp</w:t>
-            </w:r>
-            <w:proofErr w:type="spellEnd"/>
-            <w:r>
-              <w:rPr>
-                <w:rFonts w:ascii="Consolas" w:hAnsi="Consolas"/>
-                <w:sz w:val="20"/>
-              </w:rPr>
-              <w:t>"</w:t>
-            </w:r>
-          </w:p>
-        </w:tc>
-        <w:tc>
-          <w:tcPr>
-            <w:tcW w:w="6605" w:type="dxa"/>
-          </w:tcPr>
-          <w:p>
-            <w:pPr>
-              <w:jc w:val="left"/>
-              <w:rPr>
-                <w:rFonts w:ascii="Consolas" w:hAnsi="Consolas"/>
-                <w:sz w:val="20"/>
-              </w:rPr>
-            </w:pPr>
-            <w:r>
-              <w:rPr>
-                <w:rFonts w:ascii="Consolas" w:hAnsi="Consolas" w:hint="eastAsia"/>
-                <w:sz w:val="20"/>
-              </w:rPr>
-              <w:t>指定当</w:t>
-            </w:r>
-            <w:r>
-              <w:rPr>
-                <w:rFonts w:ascii="Consolas" w:hAnsi="Consolas" w:hint="eastAsia"/>
-                <w:sz w:val="20"/>
-              </w:rPr>
-              <w:t>JSP</w:t>
-            </w:r>
-            <w:r>
-              <w:rPr>
-                <w:rFonts w:ascii="Consolas" w:hAnsi="Consolas" w:hint="eastAsia"/>
-                <w:sz w:val="20"/>
-              </w:rPr>
-              <w:t>页面发生异常时需要转向的错误处理页面</w:t>
-            </w:r>
-          </w:p>
-        </w:tc>
-      </w:tr>
-      <w:tr>
-        <w:trPr>
-          <w:trHeight w:val="24"/>
-        </w:trPr>
-        <w:tc>
-          <w:tcPr>
-            <w:tcW w:w="986" w:type="dxa"/>
-            <w:vMerge/>
-            <w:vAlign w:val="center"/>
-          </w:tcPr>
-          <w:p>
-            <w:pPr>
-              <w:jc w:val="left"/>
-              <w:rPr>
-                <w:rFonts w:ascii="Consolas" w:hAnsi="Consolas"/>
-                <w:sz w:val="20"/>
-              </w:rPr>
-            </w:pPr>
-          </w:p>
-        </w:tc>
-        <w:tc>
-          <w:tcPr>
-            <w:tcW w:w="3091" w:type="dxa"/>
-          </w:tcPr>
-          <w:p>
-            <w:pPr>
-              <w:jc w:val="left"/>
-              <w:rPr>
-                <w:rFonts w:ascii="Consolas" w:hAnsi="Consolas"/>
-                <w:sz w:val="20"/>
-              </w:rPr>
-            </w:pPr>
-            <w:proofErr w:type="spellStart"/>
-            <w:r>
-              <w:rPr>
-                <w:rFonts w:ascii="Consolas" w:hAnsi="Consolas"/>
-                <w:sz w:val="20"/>
-              </w:rPr>
-              <w:t>isErrorPage</w:t>
-            </w:r>
-            <w:proofErr w:type="spellEnd"/>
-            <w:r>
-              <w:rPr>
-                <w:rFonts w:ascii="Consolas" w:hAnsi="Consolas"/>
-                <w:sz w:val="20"/>
-              </w:rPr>
-              <w:t>="true"</w:t>
-            </w:r>
-          </w:p>
-        </w:tc>
-        <w:tc>
-          <w:tcPr>
-            <w:tcW w:w="6605" w:type="dxa"/>
-          </w:tcPr>
-          <w:p>
-            <w:pPr>
-              <w:jc w:val="left"/>
-              <w:rPr>
-                <w:rFonts w:ascii="Consolas" w:hAnsi="Consolas"/>
-                <w:sz w:val="20"/>
-              </w:rPr>
-            </w:pPr>
-            <w:r>
-              <w:rPr>
-                <w:rFonts w:ascii="Consolas" w:hAnsi="Consolas" w:hint="eastAsia"/>
-                <w:sz w:val="20"/>
-              </w:rPr>
-              <w:t>指定当前页面是否可以作为另一个</w:t>
-            </w:r>
-            <w:r>
-              <w:rPr>
-                <w:rFonts w:ascii="Consolas" w:hAnsi="Consolas" w:hint="eastAsia"/>
-                <w:sz w:val="20"/>
-              </w:rPr>
-              <w:t>JSP</w:t>
-            </w:r>
-            <w:r>
-              <w:rPr>
-                <w:rFonts w:ascii="Consolas" w:hAnsi="Consolas" w:hint="eastAsia"/>
-                <w:sz w:val="20"/>
-              </w:rPr>
-              <w:t>页面的错误处理页面</w:t>
-            </w:r>
-          </w:p>
-        </w:tc>
-      </w:tr>
-      <w:tr>
-        <w:trPr>
-          <w:trHeight w:val="24"/>
-        </w:trPr>
-        <w:tc>
-          <w:tcPr>
-            <w:tcW w:w="986" w:type="dxa"/>
-            <w:vMerge/>
-            <w:vAlign w:val="center"/>
-          </w:tcPr>
-          <w:p>
-            <w:pPr>
-              <w:jc w:val="left"/>
-              <w:rPr>
-                <w:rFonts w:ascii="Consolas" w:hAnsi="Consolas"/>
-                <w:sz w:val="20"/>
-              </w:rPr>
-            </w:pPr>
-          </w:p>
-        </w:tc>
-        <w:tc>
-          <w:tcPr>
-            <w:tcW w:w="3091" w:type="dxa"/>
-          </w:tcPr>
-          <w:p>
-            <w:pPr>
-              <w:jc w:val="left"/>
-              <w:rPr>
-                <w:rFonts w:ascii="Consolas" w:hAnsi="Consolas"/>
-                <w:sz w:val="20"/>
-              </w:rPr>
-            </w:pPr>
-            <w:r>
-              <w:rPr>
-                <w:rFonts w:ascii="Consolas" w:hAnsi="Consolas" w:hint="eastAsia"/>
-                <w:sz w:val="20"/>
-              </w:rPr>
-              <w:t>buffer=</w:t>
-            </w:r>
-            <w:r>
-              <w:rPr>
-                <w:rFonts w:ascii="Consolas" w:hAnsi="Consolas"/>
-                <w:sz w:val="20"/>
-              </w:rPr>
-              <w:t>"</w:t>
-            </w:r>
-            <w:r>
-              <w:rPr>
-                <w:rFonts w:ascii="Consolas" w:hAnsi="Consolas" w:hint="eastAsia"/>
-                <w:sz w:val="20"/>
-              </w:rPr>
-              <w:t>10kb</w:t>
-            </w:r>
-            <w:r>
-              <w:rPr>
-                <w:rFonts w:ascii="Consolas" w:hAnsi="Consolas"/>
-                <w:sz w:val="20"/>
-              </w:rPr>
-              <w:t>"</w:t>
-            </w:r>
-          </w:p>
-        </w:tc>
-        <w:tc>
-          <w:tcPr>
-            <w:tcW w:w="6605" w:type="dxa"/>
-          </w:tcPr>
-          <w:p>
-            <w:pPr>
-              <w:jc w:val="left"/>
-              <w:rPr>
-                <w:rFonts w:ascii="Consolas" w:hAnsi="Consolas"/>
-                <w:sz w:val="20"/>
-              </w:rPr>
-            </w:pPr>
-            <w:r>
-              <w:rPr>
-                <w:rFonts w:ascii="Consolas" w:hAnsi="Consolas" w:hint="eastAsia"/>
-                <w:sz w:val="20"/>
-              </w:rPr>
-              <w:t>指定</w:t>
-            </w:r>
-            <w:r>
-              <w:rPr>
-                <w:rFonts w:ascii="Consolas" w:hAnsi="Consolas" w:hint="eastAsia"/>
-                <w:sz w:val="20"/>
-              </w:rPr>
-              <w:t>out</w:t>
-            </w:r>
-            <w:r>
-              <w:rPr>
-                <w:rFonts w:ascii="Consolas" w:hAnsi="Consolas" w:hint="eastAsia"/>
-                <w:sz w:val="20"/>
-              </w:rPr>
-              <w:t>对象使用缓冲区的大小，默认</w:t>
-            </w:r>
-            <w:r>
-              <w:rPr>
-                <w:rFonts w:ascii="Consolas" w:hAnsi="Consolas" w:hint="eastAsia"/>
-                <w:sz w:val="20"/>
-              </w:rPr>
-              <w:t>8kb</w:t>
-            </w:r>
-          </w:p>
-        </w:tc>
-      </w:tr>
-      <w:tr>
-        <w:trPr>
-          <w:trHeight w:val="24"/>
-        </w:trPr>
-        <w:tc>
-          <w:tcPr>
-            <w:tcW w:w="986" w:type="dxa"/>
-            <w:vMerge/>
-            <w:vAlign w:val="center"/>
-          </w:tcPr>
-          <w:p>
-            <w:pPr>
-              <w:jc w:val="left"/>
-              <w:rPr>
-                <w:rFonts w:ascii="Consolas" w:hAnsi="Consolas"/>
-                <w:sz w:val="20"/>
-              </w:rPr>
-            </w:pPr>
-          </w:p>
-        </w:tc>
-        <w:tc>
-          <w:tcPr>
-            <w:tcW w:w="3091" w:type="dxa"/>
-          </w:tcPr>
-          <w:p>
-            <w:pPr>
-              <w:jc w:val="left"/>
-              <w:rPr>
-                <w:rFonts w:ascii="Consolas" w:hAnsi="Consolas"/>
-                <w:sz w:val="20"/>
-              </w:rPr>
-            </w:pPr>
-            <w:proofErr w:type="spellStart"/>
-            <w:r>
-              <w:rPr>
-                <w:rFonts w:ascii="Consolas" w:hAnsi="Consolas" w:hint="eastAsia"/>
-                <w:sz w:val="20"/>
-              </w:rPr>
-              <w:t>autoFlush</w:t>
-            </w:r>
-            <w:proofErr w:type="spellEnd"/>
-            <w:r>
-              <w:rPr>
-                <w:rFonts w:ascii="Consolas" w:hAnsi="Consolas" w:hint="eastAsia"/>
-                <w:sz w:val="20"/>
-              </w:rPr>
-              <w:t>=</w:t>
-            </w:r>
-            <w:r>
-              <w:rPr>
-                <w:rFonts w:ascii="Consolas" w:hAnsi="Consolas"/>
-                <w:sz w:val="20"/>
-              </w:rPr>
-              <w:t>"</w:t>
-            </w:r>
-            <w:r>
-              <w:rPr>
-                <w:rFonts w:ascii="Consolas" w:hAnsi="Consolas" w:hint="eastAsia"/>
-                <w:sz w:val="20"/>
-              </w:rPr>
-              <w:t>true</w:t>
-            </w:r>
-            <w:r>
-              <w:rPr>
-                <w:rFonts w:ascii="Consolas" w:hAnsi="Consolas"/>
-                <w:sz w:val="20"/>
-              </w:rPr>
-              <w:t>"</w:t>
-            </w:r>
-          </w:p>
-        </w:tc>
-        <w:tc>
-          <w:tcPr>
-            <w:tcW w:w="6605" w:type="dxa"/>
-          </w:tcPr>
-          <w:p>
-            <w:pPr>
-              <w:jc w:val="left"/>
-              <w:rPr>
-                <w:rFonts w:ascii="Consolas" w:hAnsi="Consolas"/>
-                <w:sz w:val="20"/>
-              </w:rPr>
-            </w:pPr>
-            <w:r>
-              <w:rPr>
-                <w:rFonts w:ascii="Consolas" w:hAnsi="Consolas" w:hint="eastAsia"/>
-                <w:sz w:val="20"/>
-              </w:rPr>
-              <w:t>控制</w:t>
-            </w:r>
-            <w:r>
-              <w:rPr>
-                <w:rFonts w:ascii="Consolas" w:hAnsi="Consolas" w:hint="eastAsia"/>
-                <w:sz w:val="20"/>
-              </w:rPr>
-              <w:t>out</w:t>
-            </w:r>
-            <w:r>
-              <w:rPr>
-                <w:rFonts w:ascii="Consolas" w:hAnsi="Consolas" w:hint="eastAsia"/>
-                <w:sz w:val="20"/>
-              </w:rPr>
-              <w:t>对象的缓存区</w:t>
-            </w:r>
-          </w:p>
-        </w:tc>
-      </w:tr>
-      <w:tr>
-        <w:trPr>
-          <w:trHeight w:val="24"/>
-        </w:trPr>
-        <w:tc>
-          <w:tcPr>
-            <w:tcW w:w="986" w:type="dxa"/>
-            <w:vMerge/>
-            <w:vAlign w:val="center"/>
-          </w:tcPr>
-          <w:p>
-            <w:pPr>
-              <w:jc w:val="left"/>
-              <w:rPr>
-                <w:rFonts w:ascii="Consolas" w:hAnsi="Consolas"/>
-                <w:sz w:val="20"/>
-              </w:rPr>
-            </w:pPr>
-          </w:p>
-        </w:tc>
-        <w:tc>
-          <w:tcPr>
-            <w:tcW w:w="3091" w:type="dxa"/>
-          </w:tcPr>
-          <w:p>
-            <w:pPr>
-              <w:jc w:val="left"/>
-              <w:rPr>
-                <w:rFonts w:ascii="Consolas" w:hAnsi="Consolas"/>
-                <w:sz w:val="20"/>
-              </w:rPr>
-            </w:pPr>
-            <w:r>
-              <w:rPr>
-                <w:rFonts w:ascii="Consolas" w:hAnsi="Consolas" w:hint="eastAsia"/>
-                <w:sz w:val="20"/>
-              </w:rPr>
-              <w:t>extends</w:t>
-            </w:r>
-          </w:p>
-        </w:tc>
-        <w:tc>
-          <w:tcPr>
-            <w:tcW w:w="6605" w:type="dxa"/>
-          </w:tcPr>
-          <w:p>
-            <w:pPr>
-              <w:jc w:val="left"/>
-              <w:rPr>
-                <w:rFonts w:ascii="Consolas" w:hAnsi="Consolas"/>
-                <w:sz w:val="20"/>
-              </w:rPr>
-            </w:pPr>
-            <w:r>
-              <w:rPr>
-                <w:rFonts w:ascii="Consolas" w:hAnsi="Consolas" w:hint="eastAsia"/>
-                <w:sz w:val="20"/>
-              </w:rPr>
-              <w:t>指定</w:t>
-            </w:r>
-            <w:r>
-              <w:rPr>
-                <w:rFonts w:ascii="Consolas" w:hAnsi="Consolas" w:hint="eastAsia"/>
-                <w:sz w:val="20"/>
-              </w:rPr>
-              <w:t>servlet</w:t>
-            </w:r>
-            <w:r>
-              <w:rPr>
-                <w:rFonts w:ascii="Consolas" w:hAnsi="Consolas" w:hint="eastAsia"/>
-                <w:sz w:val="20"/>
-              </w:rPr>
-              <w:t>从哪一个类继承，一般不需要设置</w:t>
-            </w:r>
-          </w:p>
-        </w:tc>
-      </w:tr>
-      <w:tr>
-        <w:trPr>
-          <w:trHeight w:val="24"/>
-        </w:trPr>
-        <w:tc>
-          <w:tcPr>
-            <w:tcW w:w="986" w:type="dxa"/>
-            <w:vMerge/>
-            <w:vAlign w:val="center"/>
-          </w:tcPr>
-          <w:p>
-            <w:pPr>
-              <w:jc w:val="left"/>
-              <w:rPr>
-                <w:rFonts w:ascii="Consolas" w:hAnsi="Consolas"/>
-                <w:sz w:val="20"/>
-              </w:rPr>
-            </w:pPr>
-          </w:p>
-        </w:tc>
-        <w:tc>
-          <w:tcPr>
-            <w:tcW w:w="3091" w:type="dxa"/>
-          </w:tcPr>
-          <w:p>
-            <w:pPr>
-              <w:jc w:val="left"/>
-              <w:rPr>
-                <w:rFonts w:ascii="Consolas" w:hAnsi="Consolas"/>
-                <w:sz w:val="20"/>
-              </w:rPr>
-            </w:pPr>
-            <w:r>
-              <w:rPr>
-                <w:rFonts w:ascii="Consolas" w:hAnsi="Consolas" w:hint="eastAsia"/>
-                <w:sz w:val="20"/>
-              </w:rPr>
-              <w:t>info=</w:t>
-            </w:r>
-            <w:r>
-              <w:rPr>
-                <w:rFonts w:ascii="Consolas" w:hAnsi="Consolas"/>
-                <w:sz w:val="20"/>
-              </w:rPr>
-              <w:t>"</w:t>
-            </w:r>
-            <w:r>
-              <w:rPr>
-                <w:rFonts w:ascii="Consolas" w:hAnsi="Consolas" w:hint="eastAsia"/>
-                <w:sz w:val="20"/>
-              </w:rPr>
-              <w:t>测试页面</w:t>
-            </w:r>
-            <w:r>
-              <w:rPr>
-                <w:rFonts w:ascii="Consolas" w:hAnsi="Consolas"/>
-                <w:sz w:val="20"/>
-              </w:rPr>
-              <w:t>"</w:t>
-            </w:r>
-          </w:p>
-        </w:tc>
-        <w:tc>
-          <w:tcPr>
-            <w:tcW w:w="6605" w:type="dxa"/>
-          </w:tcPr>
-          <w:p>
-            <w:pPr>
-              <w:jc w:val="left"/>
-              <w:rPr>
-                <w:rFonts w:ascii="Consolas" w:hAnsi="Consolas"/>
-                <w:sz w:val="20"/>
-              </w:rPr>
-            </w:pPr>
-            <w:r>
-              <w:rPr>
-                <w:rFonts w:ascii="Consolas" w:hAnsi="Consolas" w:hint="eastAsia"/>
-                <w:sz w:val="20"/>
-              </w:rPr>
-              <w:t>定义</w:t>
-            </w:r>
-            <w:r>
-              <w:rPr>
-                <w:rFonts w:ascii="Consolas" w:hAnsi="Consolas" w:hint="eastAsia"/>
-                <w:sz w:val="20"/>
-              </w:rPr>
-              <w:t>JSP</w:t>
-            </w:r>
-            <w:r>
-              <w:rPr>
-                <w:rFonts w:ascii="Consolas" w:hAnsi="Consolas" w:hint="eastAsia"/>
-                <w:sz w:val="20"/>
-              </w:rPr>
-              <w:t>页面的描述信息，可通过</w:t>
-            </w:r>
-            <w:proofErr w:type="spellStart"/>
-            <w:r>
-              <w:rPr>
-                <w:rFonts w:ascii="Consolas" w:hAnsi="Consolas" w:hint="eastAsia"/>
-                <w:sz w:val="20"/>
-              </w:rPr>
-              <w:t>servlet.getServletInfo</w:t>
-            </w:r>
-            <w:proofErr w:type="spellEnd"/>
-            <w:r>
-              <w:rPr>
-                <w:rFonts w:ascii="Consolas" w:hAnsi="Consolas" w:hint="eastAsia"/>
-                <w:sz w:val="20"/>
-              </w:rPr>
-              <w:t>()</w:t>
-            </w:r>
-            <w:r>
-              <w:rPr>
-                <w:rFonts w:ascii="Consolas" w:hAnsi="Consolas" w:hint="eastAsia"/>
-                <w:sz w:val="20"/>
-              </w:rPr>
-              <w:t>获得</w:t>
-            </w:r>
-          </w:p>
-        </w:tc>
-      </w:tr>
-      <w:tr>
-        <w:trPr>
-          <w:trHeight w:val="24"/>
-        </w:trPr>
-        <w:tc>
-          <w:tcPr>
-            <w:tcW w:w="986" w:type="dxa"/>
-            <w:vMerge/>
-            <w:vAlign w:val="center"/>
-          </w:tcPr>
-          <w:p>
-            <w:pPr>
-              <w:jc w:val="left"/>
-              <w:rPr>
-                <w:rFonts w:ascii="Consolas" w:hAnsi="Consolas"/>
-                <w:sz w:val="20"/>
-              </w:rPr>
-            </w:pPr>
-          </w:p>
-        </w:tc>
-        <w:tc>
-          <w:tcPr>
-            <w:tcW w:w="3091" w:type="dxa"/>
-          </w:tcPr>
-          <w:p>
-            <w:pPr>
-              <w:jc w:val="left"/>
-              <w:rPr>
-                <w:rFonts w:ascii="Consolas" w:hAnsi="Consolas"/>
-                <w:sz w:val="20"/>
-              </w:rPr>
-            </w:pPr>
-            <w:proofErr w:type="spellStart"/>
-            <w:r>
-              <w:rPr>
-                <w:rFonts w:ascii="Consolas" w:hAnsi="Consolas" w:hint="eastAsia"/>
-                <w:sz w:val="20"/>
-              </w:rPr>
-              <w:t>isThreadSafe</w:t>
-            </w:r>
-            <w:proofErr w:type="spellEnd"/>
-            <w:r>
-              <w:rPr>
-                <w:rFonts w:ascii="Consolas" w:hAnsi="Consolas" w:hint="eastAsia"/>
-                <w:sz w:val="20"/>
-              </w:rPr>
-              <w:t>=</w:t>
-            </w:r>
-            <w:r>
-              <w:rPr>
-                <w:rFonts w:ascii="Consolas" w:hAnsi="Consolas"/>
-                <w:sz w:val="20"/>
-              </w:rPr>
-              <w:t>"</w:t>
-            </w:r>
-            <w:r>
-              <w:rPr>
-                <w:rFonts w:ascii="Consolas" w:hAnsi="Consolas" w:hint="eastAsia"/>
-                <w:sz w:val="20"/>
-              </w:rPr>
-              <w:t>true</w:t>
-            </w:r>
-            <w:r>
-              <w:rPr>
-                <w:rFonts w:ascii="Consolas" w:hAnsi="Consolas"/>
-                <w:sz w:val="20"/>
-              </w:rPr>
-              <w:t>"</w:t>
-            </w:r>
-          </w:p>
-        </w:tc>
-        <w:tc>
-          <w:tcPr>
-            <w:tcW w:w="6605" w:type="dxa"/>
-          </w:tcPr>
-          <w:p>
-            <w:pPr>
-              <w:jc w:val="left"/>
-              <w:rPr>
-                <w:rFonts w:ascii="Consolas" w:hAnsi="Consolas"/>
-                <w:sz w:val="20"/>
-              </w:rPr>
-            </w:pPr>
-            <w:r>
-              <w:rPr>
-                <w:rFonts w:ascii="Consolas" w:hAnsi="Consolas" w:hint="eastAsia"/>
-                <w:sz w:val="20"/>
-              </w:rPr>
-              <w:t>指定对</w:t>
-            </w:r>
-            <w:r>
-              <w:rPr>
-                <w:rFonts w:ascii="Consolas" w:hAnsi="Consolas" w:hint="eastAsia"/>
-                <w:sz w:val="20"/>
-              </w:rPr>
-              <w:t>JSP</w:t>
-            </w:r>
-            <w:r>
-              <w:rPr>
-                <w:rFonts w:ascii="Consolas" w:hAnsi="Consolas" w:hint="eastAsia"/>
-                <w:sz w:val="20"/>
-              </w:rPr>
-              <w:t>页面的访问是否为线程安全。设置为</w:t>
-            </w:r>
-            <w:r>
-              <w:rPr>
-                <w:rFonts w:ascii="Consolas" w:hAnsi="Consolas" w:hint="eastAsia"/>
-                <w:sz w:val="20"/>
-              </w:rPr>
-              <w:t>false</w:t>
-            </w:r>
-            <w:r>
-              <w:rPr>
-                <w:rFonts w:ascii="Consolas" w:hAnsi="Consolas" w:hint="eastAsia"/>
-                <w:sz w:val="20"/>
-              </w:rPr>
-              <w:t>，则以单线程运行</w:t>
-            </w:r>
-          </w:p>
-        </w:tc>
-      </w:tr>
-      <w:tr>
-        <w:trPr>
-          <w:trHeight w:val="24"/>
-        </w:trPr>
-        <w:tc>
-          <w:tcPr>
-            <w:tcW w:w="986" w:type="dxa"/>
-            <w:vMerge/>
-            <w:vAlign w:val="center"/>
-          </w:tcPr>
-          <w:p>
-            <w:pPr>
-              <w:jc w:val="left"/>
-              <w:rPr>
-                <w:rFonts w:ascii="Consolas" w:hAnsi="Consolas"/>
-                <w:sz w:val="20"/>
-              </w:rPr>
-            </w:pPr>
-          </w:p>
-        </w:tc>
-        <w:tc>
-          <w:tcPr>
-            <w:tcW w:w="3091" w:type="dxa"/>
-          </w:tcPr>
-          <w:p>
-            <w:pPr>
-              <w:jc w:val="left"/>
-              <w:rPr>
-                <w:rFonts w:ascii="Consolas" w:hAnsi="Consolas"/>
-                <w:sz w:val="20"/>
-              </w:rPr>
-            </w:pPr>
-            <w:r>
-              <w:rPr>
-                <w:rFonts w:ascii="Consolas" w:hAnsi="Consolas" w:hint="eastAsia"/>
-                <w:sz w:val="20"/>
-              </w:rPr>
-              <w:t>session=</w:t>
-            </w:r>
-            <w:r>
-              <w:rPr>
-                <w:rFonts w:ascii="Consolas" w:hAnsi="Consolas"/>
-                <w:sz w:val="20"/>
-              </w:rPr>
-              <w:t>"</w:t>
-            </w:r>
-            <w:r>
-              <w:rPr>
-                <w:rFonts w:ascii="Consolas" w:hAnsi="Consolas" w:hint="eastAsia"/>
-                <w:sz w:val="20"/>
-              </w:rPr>
-              <w:t>true</w:t>
-            </w:r>
-            <w:r>
-              <w:rPr>
-                <w:rFonts w:ascii="Consolas" w:hAnsi="Consolas"/>
-                <w:sz w:val="20"/>
-              </w:rPr>
-              <w:t>"</w:t>
-            </w:r>
-          </w:p>
-        </w:tc>
-        <w:tc>
-          <w:tcPr>
-            <w:tcW w:w="6605" w:type="dxa"/>
-          </w:tcPr>
-          <w:p>
-            <w:pPr>
-              <w:jc w:val="left"/>
-              <w:rPr>
-                <w:rFonts w:ascii="Consolas" w:hAnsi="Consolas"/>
-                <w:sz w:val="20"/>
-              </w:rPr>
-            </w:pPr>
-            <w:r>
-              <w:rPr>
-                <w:rFonts w:ascii="Consolas" w:hAnsi="Consolas" w:hint="eastAsia"/>
-                <w:sz w:val="20"/>
-              </w:rPr>
-              <w:t>指定</w:t>
-            </w:r>
-            <w:r>
-              <w:rPr>
-                <w:rFonts w:ascii="Consolas" w:hAnsi="Consolas" w:hint="eastAsia"/>
-                <w:sz w:val="20"/>
-              </w:rPr>
-              <w:t>JSP</w:t>
-            </w:r>
-            <w:r>
-              <w:rPr>
-                <w:rFonts w:ascii="Consolas" w:hAnsi="Consolas" w:hint="eastAsia"/>
-                <w:sz w:val="20"/>
-              </w:rPr>
-              <w:t>页面是否使用</w:t>
-            </w:r>
-            <w:r>
-              <w:rPr>
-                <w:rFonts w:ascii="Consolas" w:hAnsi="Consolas" w:hint="eastAsia"/>
-                <w:sz w:val="20"/>
-              </w:rPr>
-              <w:t>session</w:t>
-            </w:r>
-          </w:p>
-        </w:tc>
-      </w:tr>
-      <w:tr>
-        <w:trPr>
-          <w:trHeight w:val="24"/>
-        </w:trPr>
-        <w:tc>
-          <w:tcPr>
-            <w:tcW w:w="986" w:type="dxa"/>
-            <w:vMerge/>
-            <w:vAlign w:val="center"/>
-          </w:tcPr>
-          <w:p>
-            <w:pPr>
-              <w:jc w:val="left"/>
-              <w:rPr>
-                <w:rFonts w:ascii="Consolas" w:hAnsi="Consolas"/>
-                <w:sz w:val="20"/>
-              </w:rPr>
-            </w:pPr>
-          </w:p>
-        </w:tc>
-        <w:tc>
-          <w:tcPr>
-            <w:tcW w:w="3091" w:type="dxa"/>
-          </w:tcPr>
-          <w:p>
-            <w:pPr>
-              <w:jc w:val="left"/>
-              <w:rPr>
-                <w:rFonts w:ascii="Consolas" w:hAnsi="Consolas"/>
-                <w:sz w:val="20"/>
-              </w:rPr>
-            </w:pPr>
-            <w:proofErr w:type="spellStart"/>
-            <w:r>
-              <w:rPr>
-                <w:rFonts w:ascii="Consolas" w:hAnsi="Consolas" w:hint="eastAsia"/>
-                <w:sz w:val="20"/>
-              </w:rPr>
-              <w:t>isELIgnored</w:t>
-            </w:r>
-            <w:proofErr w:type="spellEnd"/>
-            <w:r>
-              <w:rPr>
-                <w:rFonts w:ascii="Consolas" w:hAnsi="Consolas" w:hint="eastAsia"/>
-                <w:sz w:val="20"/>
-              </w:rPr>
-              <w:t>=</w:t>
-            </w:r>
-            <w:r>
-              <w:rPr>
-                <w:rFonts w:ascii="Consolas" w:hAnsi="Consolas"/>
-                <w:sz w:val="20"/>
-              </w:rPr>
-              <w:t>"</w:t>
-            </w:r>
-            <w:proofErr w:type="spellStart"/>
-            <w:r>
-              <w:rPr>
-                <w:rFonts w:ascii="Consolas" w:hAnsi="Consolas" w:hint="eastAsia"/>
-                <w:sz w:val="20"/>
-              </w:rPr>
-              <w:t>ture</w:t>
-            </w:r>
-            <w:proofErr w:type="spellEnd"/>
-            <w:r>
-              <w:rPr>
-                <w:rFonts w:ascii="Consolas" w:hAnsi="Consolas"/>
-                <w:sz w:val="20"/>
-              </w:rPr>
-              <w:t>"</w:t>
-            </w:r>
-          </w:p>
-        </w:tc>
-        <w:tc>
-          <w:tcPr>
-            <w:tcW w:w="6605" w:type="dxa"/>
-          </w:tcPr>
-          <w:p>
-            <w:pPr>
-              <w:jc w:val="left"/>
-              <w:rPr>
-                <w:rFonts w:ascii="Consolas" w:hAnsi="Consolas"/>
-                <w:sz w:val="20"/>
-              </w:rPr>
-            </w:pPr>
-            <w:r>
-              <w:rPr>
-                <w:rFonts w:ascii="Consolas" w:hAnsi="Consolas" w:hint="eastAsia"/>
-                <w:sz w:val="20"/>
-              </w:rPr>
-              <w:t>指定是否执行</w:t>
-            </w:r>
-            <w:r>
-              <w:rPr>
-                <w:rFonts w:ascii="Consolas" w:hAnsi="Consolas" w:hint="eastAsia"/>
-                <w:sz w:val="20"/>
-              </w:rPr>
-              <w:t>EL</w:t>
-            </w:r>
-            <w:r>
-              <w:rPr>
-                <w:rFonts w:ascii="Consolas" w:hAnsi="Consolas" w:hint="eastAsia"/>
-                <w:sz w:val="20"/>
-              </w:rPr>
-              <w:t>表达式。设置为</w:t>
-            </w:r>
-            <w:r>
-              <w:rPr>
-                <w:rFonts w:ascii="Consolas" w:hAnsi="Consolas" w:hint="eastAsia"/>
-                <w:sz w:val="20"/>
-              </w:rPr>
-              <w:t>true</w:t>
-            </w:r>
-            <w:r>
-              <w:rPr>
-                <w:rFonts w:ascii="Consolas" w:hAnsi="Consolas" w:hint="eastAsia"/>
-                <w:sz w:val="20"/>
-              </w:rPr>
-              <w:t>，则忽略</w:t>
-            </w:r>
-            <w:r>
-              <w:rPr>
-                <w:rFonts w:ascii="Consolas" w:hAnsi="Consolas"/>
-                <w:sz w:val="20"/>
-              </w:rPr>
-              <w:t>"</w:t>
-            </w:r>
-            <w:r>
-              <w:rPr>
-                <w:rFonts w:ascii="Consolas" w:hAnsi="Consolas" w:hint="eastAsia"/>
-                <w:sz w:val="20"/>
-              </w:rPr>
-              <w:t>${}</w:t>
-            </w:r>
-            <w:r>
-              <w:rPr>
-                <w:rFonts w:ascii="Consolas" w:hAnsi="Consolas" w:hint="eastAsia"/>
-                <w:sz w:val="20"/>
-              </w:rPr>
-              <w:t>的计算</w:t>
-            </w:r>
-            <w:r>
-              <w:rPr>
-                <w:rFonts w:ascii="Consolas" w:hAnsi="Consolas"/>
-                <w:sz w:val="20"/>
-              </w:rPr>
-              <w:t>"</w:t>
-            </w:r>
-          </w:p>
-        </w:tc>
-      </w:tr>
-      <w:tr>
-        <w:trPr>
-          <w:trHeight w:val="24"/>
-        </w:trPr>
-        <w:tc>
-          <w:tcPr>
-            <w:tcW w:w="986" w:type="dxa"/>
-            <w:vMerge/>
-            <w:vAlign w:val="center"/>
-          </w:tcPr>
-          <w:p>
-            <w:pPr>
-              <w:jc w:val="left"/>
-              <w:rPr>
-                <w:rFonts w:ascii="Consolas" w:hAnsi="Consolas"/>
-                <w:sz w:val="20"/>
-              </w:rPr>
-            </w:pPr>
-          </w:p>
-        </w:tc>
-        <w:tc>
-          <w:tcPr>
-            <w:tcW w:w="3091" w:type="dxa"/>
-          </w:tcPr>
-          <w:p>
-            <w:pPr>
-              <w:jc w:val="left"/>
-              <w:rPr>
-                <w:rFonts w:ascii="Consolas" w:hAnsi="Consolas"/>
-                <w:sz w:val="20"/>
-              </w:rPr>
-            </w:pPr>
-            <w:proofErr w:type="spellStart"/>
-            <w:r>
-              <w:rPr>
-                <w:rFonts w:ascii="Consolas" w:hAnsi="Consolas" w:hint="eastAsia"/>
-                <w:sz w:val="20"/>
-              </w:rPr>
-              <w:t>isScriptingEnabled</w:t>
-            </w:r>
-            <w:proofErr w:type="spellEnd"/>
-            <w:r>
-              <w:rPr>
-                <w:rFonts w:ascii="Consolas" w:hAnsi="Consolas" w:hint="eastAsia"/>
-                <w:sz w:val="20"/>
-              </w:rPr>
-              <w:t>=</w:t>
-            </w:r>
-            <w:r>
-              <w:rPr>
-                <w:rFonts w:ascii="Consolas" w:hAnsi="Consolas"/>
-                <w:sz w:val="20"/>
-              </w:rPr>
-              <w:t>"</w:t>
-            </w:r>
-            <w:r>
-              <w:rPr>
-                <w:rFonts w:ascii="Consolas" w:hAnsi="Consolas" w:hint="eastAsia"/>
-                <w:sz w:val="20"/>
-              </w:rPr>
-              <w:t>true</w:t>
-            </w:r>
-            <w:r>
-              <w:rPr>
-                <w:rFonts w:ascii="Consolas" w:hAnsi="Consolas"/>
-                <w:sz w:val="20"/>
-              </w:rPr>
-              <w:t>"</w:t>
-            </w:r>
-          </w:p>
-        </w:tc>
-        <w:tc>
-          <w:tcPr>
-            <w:tcW w:w="6605" w:type="dxa"/>
-          </w:tcPr>
-          <w:p>
-            <w:pPr>
-              <w:jc w:val="left"/>
-              <w:rPr>
-                <w:rFonts w:ascii="Consolas" w:hAnsi="Consolas"/>
-                <w:sz w:val="20"/>
-              </w:rPr>
-            </w:pPr>
-            <w:r>
-              <w:rPr>
-                <w:rFonts w:ascii="Consolas" w:hAnsi="Consolas"/>
-                <w:sz w:val="20"/>
-              </w:rPr>
-              <w:t>默认值为</w:t>
-            </w:r>
-            <w:r>
-              <w:rPr>
-                <w:sz w:val="20"/>
-              </w:rPr>
-              <w:t>true</w:t>
-            </w:r>
-            <w:r>
-              <w:rPr>
-                <w:rFonts w:ascii="Consolas" w:hAnsi="Consolas"/>
-                <w:sz w:val="20"/>
-              </w:rPr>
-              <w:t>，它表示启用脚本，表达式和声明。</w:t>
-            </w:r>
-          </w:p>
-        </w:tc>
-      </w:tr>
-      <w:tr>
-        <w:tc>
-          <w:tcPr>
-            <w:tcW w:w="986" w:type="dxa"/>
-            <w:vAlign w:val="center"/>
-          </w:tcPr>
-          <w:p>
-            <w:pPr>
-              <w:jc w:val="left"/>
-              <w:rPr>
-                <w:rFonts w:ascii="Consolas" w:hAnsi="Consolas"/>
-                <w:sz w:val="20"/>
-              </w:rPr>
-            </w:pPr>
-            <w:r>
-              <w:rPr>
-                <w:rFonts w:ascii="Consolas" w:hAnsi="Consolas" w:hint="eastAsia"/>
-                <w:sz w:val="20"/>
-              </w:rPr>
-              <w:t>include</w:t>
-            </w:r>
-          </w:p>
-        </w:tc>
-        <w:tc>
-          <w:tcPr>
-            <w:tcW w:w="3091" w:type="dxa"/>
-          </w:tcPr>
-          <w:p>
-            <w:pPr>
-              <w:jc w:val="left"/>
-              <w:rPr>
-                <w:rFonts w:ascii="Consolas" w:hAnsi="Consolas"/>
-                <w:sz w:val="20"/>
-              </w:rPr>
-            </w:pPr>
-            <w:r>
-              <w:rPr>
-                <w:rFonts w:ascii="Consolas" w:hAnsi="Consolas"/>
-                <w:sz w:val="20"/>
-              </w:rPr>
-              <w:t>file="</w:t>
-            </w:r>
-            <w:proofErr w:type="spellStart"/>
-            <w:r>
-              <w:rPr>
-                <w:rFonts w:ascii="Consolas" w:hAnsi="Consolas"/>
-                <w:sz w:val="20"/>
-              </w:rPr>
-              <w:t>header.js</w:t>
-            </w:r>
-            <w:r>
-              <w:rPr>
-                <w:rFonts w:ascii="Consolas" w:hAnsi="Consolas" w:hint="eastAsia"/>
-                <w:sz w:val="20"/>
-              </w:rPr>
-              <w:t>p</w:t>
-            </w:r>
-            <w:proofErr w:type="spellEnd"/>
-            <w:r>
-              <w:rPr>
-                <w:rFonts w:ascii="Consolas" w:hAnsi="Consolas"/>
-                <w:sz w:val="20"/>
-              </w:rPr>
-              <w:t>"</w:t>
-            </w:r>
-          </w:p>
-        </w:tc>
-        <w:tc>
-          <w:tcPr>
-            <w:tcW w:w="6605" w:type="dxa"/>
-          </w:tcPr>
-          <w:p>
-            <w:pPr>
-              <w:jc w:val="left"/>
-              <w:rPr>
-                <w:rFonts w:ascii="Consolas" w:hAnsi="Consolas"/>
-                <w:sz w:val="20"/>
-              </w:rPr>
-            </w:pPr>
-            <w:r>
-              <w:rPr>
-                <w:rFonts w:ascii="Consolas" w:hAnsi="Consolas" w:hint="eastAsia"/>
-                <w:sz w:val="20"/>
-              </w:rPr>
-              <w:t>用来包含其他外部文件（</w:t>
-            </w:r>
-            <w:r>
-              <w:rPr>
-                <w:rFonts w:ascii="Consolas" w:hAnsi="Consolas" w:hint="eastAsia"/>
-                <w:sz w:val="20"/>
-              </w:rPr>
-              <w:t>JSP, HTML</w:t>
-            </w:r>
-            <w:r>
-              <w:rPr>
-                <w:rFonts w:ascii="Consolas" w:hAnsi="Consolas" w:hint="eastAsia"/>
-                <w:sz w:val="20"/>
-              </w:rPr>
-              <w:t>），用于导航栏，版权声明，</w:t>
-            </w:r>
-            <w:r>
-              <w:rPr>
-                <w:rFonts w:ascii="Consolas" w:hAnsi="Consolas" w:hint="eastAsia"/>
-                <w:sz w:val="20"/>
-              </w:rPr>
-              <w:t>logo</w:t>
-            </w:r>
-            <w:r>
-              <w:rPr>
-                <w:rFonts w:ascii="Consolas" w:hAnsi="Consolas" w:hint="eastAsia"/>
-                <w:sz w:val="20"/>
-              </w:rPr>
-              <w:t>等</w:t>
-            </w:r>
-          </w:p>
-        </w:tc>
-      </w:tr>
-      <w:tr>
-        <w:tc>
-          <w:tcPr>
-            <w:tcW w:w="986" w:type="dxa"/>
-            <w:vAlign w:val="center"/>
-          </w:tcPr>
-          <w:p>
-            <w:pPr>
-              <w:jc w:val="left"/>
-              <w:rPr>
-                <w:rFonts w:ascii="Consolas" w:hAnsi="Consolas"/>
-                <w:sz w:val="20"/>
-              </w:rPr>
-            </w:pPr>
-            <w:proofErr w:type="spellStart"/>
-            <w:r>
-              <w:rPr>
-                <w:rFonts w:ascii="Consolas" w:hAnsi="Consolas" w:hint="eastAsia"/>
-                <w:sz w:val="20"/>
-              </w:rPr>
-              <w:t>taglib</w:t>
-            </w:r>
-            <w:proofErr w:type="spellEnd"/>
-          </w:p>
-        </w:tc>
-        <w:tc>
-          <w:tcPr>
-            <w:tcW w:w="9696" w:type="dxa"/>
-            <w:gridSpan w:val="2"/>
-          </w:tcPr>
-          <w:p>
-            <w:pPr>
-              <w:jc w:val="left"/>
-              <w:rPr>
-                <w:rFonts w:ascii="Consolas" w:hAnsi="Consolas"/>
-                <w:sz w:val="20"/>
-              </w:rPr>
-            </w:pPr>
-            <w:r>
-              <w:rPr>
-                <w:rFonts w:ascii="Consolas" w:hAnsi="Consolas" w:hint="eastAsia"/>
-                <w:sz w:val="20"/>
-              </w:rPr>
-              <w:t>引入一个自定义标签集合的定义，包括库路径、自定义标签</w:t>
-            </w:r>
-          </w:p>
-          <w:p>
-            <w:pPr>
-              <w:jc w:val="left"/>
-              <w:rPr>
-                <w:rFonts w:ascii="Consolas" w:hAnsi="Consolas"/>
-                <w:sz w:val="20"/>
-              </w:rPr>
-            </w:pPr>
-            <w:r>
-              <w:rPr>
-                <w:rFonts w:ascii="Consolas" w:hAnsi="Consolas"/>
-                <w:sz w:val="20"/>
-              </w:rPr>
-              <w:t xml:space="preserve">&lt;%@ </w:t>
-            </w:r>
-            <w:proofErr w:type="spellStart"/>
-            <w:r>
-              <w:rPr>
-                <w:rFonts w:ascii="Consolas" w:hAnsi="Consolas"/>
-                <w:sz w:val="20"/>
-              </w:rPr>
-              <w:t>taglib</w:t>
-            </w:r>
-            <w:proofErr w:type="spellEnd"/>
-            <w:r>
-              <w:rPr>
-                <w:rFonts w:ascii="Consolas" w:hAnsi="Consolas"/>
-                <w:sz w:val="20"/>
-              </w:rPr>
-              <w:t xml:space="preserve"> prefix="c" </w:t>
-            </w:r>
-            <w:proofErr w:type="spellStart"/>
-            <w:r>
-              <w:rPr>
-                <w:rFonts w:ascii="Consolas" w:hAnsi="Consolas"/>
-                <w:sz w:val="20"/>
-              </w:rPr>
-              <w:t>uri</w:t>
-            </w:r>
-            <w:proofErr w:type="spellEnd"/>
-            <w:r>
-              <w:rPr>
-                <w:rFonts w:ascii="Consolas" w:hAnsi="Consolas"/>
-                <w:sz w:val="20"/>
-              </w:rPr>
-              <w:t>="http://java.sun.com/</w:t>
-            </w:r>
-            <w:proofErr w:type="spellStart"/>
-            <w:r>
-              <w:rPr>
-                <w:rFonts w:ascii="Consolas" w:hAnsi="Consolas"/>
-                <w:sz w:val="20"/>
-              </w:rPr>
-              <w:t>jsp</w:t>
-            </w:r>
-            <w:proofErr w:type="spellEnd"/>
-            <w:r>
-              <w:rPr>
-                <w:rFonts w:ascii="Consolas" w:hAnsi="Consolas"/>
-                <w:sz w:val="20"/>
-              </w:rPr>
-              <w:t>/</w:t>
-            </w:r>
-            <w:proofErr w:type="spellStart"/>
-            <w:r>
-              <w:rPr>
-                <w:rFonts w:ascii="Consolas" w:hAnsi="Consolas"/>
-                <w:sz w:val="20"/>
-              </w:rPr>
-              <w:t>jstl</w:t>
-            </w:r>
-            <w:proofErr w:type="spellEnd"/>
-            <w:r>
-              <w:rPr>
-                <w:rFonts w:ascii="Consolas" w:hAnsi="Consolas"/>
-                <w:sz w:val="20"/>
-              </w:rPr>
-              <w:t>/core" %&gt;</w:t>
-            </w:r>
-          </w:p>
-        </w:tc>
-      </w:tr>
-    </w:tbl>
-    <w:tbl>
-      <w:tblPr>
-        <w:tblStyle w:val="af9"/>
-        <w:tblW w:w="10682" w:type="dxa"/>
-        <w:tblLayout w:type="fixed"/>
-        <w:tblLook w:val="04A0" w:firstRow="1" w:lastRow="0" w:firstColumn="1" w:lastColumn="0" w:noHBand="0" w:noVBand="1"/>
-      </w:tblPr>
-      <w:tblGrid>
-        <w:gridCol w:w="4928"/>
-        <w:gridCol w:w="5754"/>
-      </w:tblGrid>
-      <w:tr>
-        <w:tc>
-          <w:tcPr>
-            <w:tcW w:w="4928" w:type="dxa"/>
-          </w:tcPr>
-          <w:p>
-            <w:pPr>
-              <w:widowControl/>
-              <w:jc w:val="left"/>
-              <w:rPr>
-                <w:rFonts w:ascii="Consolas" w:hAnsi="Consolas"/>
-                <w:sz w:val="20"/>
-              </w:rPr>
-            </w:pPr>
-          </w:p>
-        </w:tc>
-        <w:tc>
-          <w:tcPr>
-            <w:tcW w:w="5754" w:type="dxa"/>
-          </w:tcPr>
-          <w:p>
-            <w:pPr>
-              <w:jc w:val="left"/>
-              <w:rPr>
-                <w:rFonts w:ascii="Consolas" w:hAnsi="Consolas"/>
-                <w:sz w:val="20"/>
-              </w:rPr>
-            </w:pPr>
-          </w:p>
-        </w:tc>
-      </w:tr>
-    </w:tbl>
-    <w:p>
-      <w:pPr>
-        <w:jc w:val="left"/>
-        <w:rPr>
-          <w:rFonts w:ascii="Consolas" w:hAnsi="Consolas"/>
-          <w:sz w:val="20"/>
-        </w:rPr>
-      </w:pPr>
-    </w:p>
-    <w:p>
-      <w:pPr>
-        <w:jc w:val="left"/>
-        <w:rPr>
-          <w:rFonts w:ascii="Consolas" w:hAnsi="Consolas"/>
-          <w:sz w:val="20"/>
-        </w:rPr>
-      </w:pPr>
-    </w:p>
-    <w:p>
-      <w:pPr>
-        <w:jc w:val="left"/>
-        <w:rPr>
-          <w:rFonts w:ascii="Consolas" w:hAnsi="Consolas"/>
-          <w:sz w:val="20"/>
-        </w:rPr>
-      </w:pPr>
-    </w:p>
-    <w:p>
-      <w:pPr>
-        <w:jc w:val="left"/>
-        <w:rPr>
-          <w:rFonts w:ascii="Consolas" w:hAnsi="Consolas"/>
-          <w:sz w:val="20"/>
-        </w:rPr>
-      </w:pPr>
-      <w:bookmarkStart w:id="2" w:name="_GoBack"/>
-      <w:bookmarkEnd w:id="2"/>
-    </w:p>
-    <w:p>
-      <w:pPr>
-        <w:jc w:val="left"/>
-        <w:rPr>
-          <w:rFonts w:ascii="Consolas" w:hAnsi="Consolas"/>
-          <w:sz w:val="20"/>
-        </w:rPr>
-      </w:pPr>
-    </w:p>
-    <w:p>
-      <w:pPr>
-        <w:jc w:val="left"/>
-        <w:rPr>
-          <w:rFonts w:ascii="Consolas" w:hAnsi="Consolas"/>
-          <w:sz w:val="20"/>
-        </w:rPr>
-      </w:pPr>
-    </w:p>
-    <w:p>
-      <w:pPr>
-        <w:jc w:val="left"/>
-        <w:rPr>
-          <w:rFonts w:ascii="Consolas" w:hAnsi="Consolas"/>
-          <w:sz w:val="20"/>
-        </w:rPr>
-      </w:pPr>
-    </w:p>
-    <w:p>
-      <w:pPr>
-        <w:jc w:val="left"/>
-        <w:rPr>
-          <w:rFonts w:ascii="Consolas" w:hAnsi="Consolas"/>
-          <w:sz w:val="20"/>
-        </w:rPr>
-      </w:pPr>
-    </w:p>
-    <w:p>
-      <w:pPr>
-        <w:jc w:val="left"/>
-        <w:rPr>
-          <w:rFonts w:ascii="Consolas" w:hAnsi="Consolas"/>
-          <w:sz w:val="20"/>
-        </w:rPr>
-      </w:pPr>
-    </w:p>
-    <w:p>
-      <w:pPr>
-        <w:jc w:val="left"/>
-        <w:rPr>
-          <w:rFonts w:ascii="Consolas" w:hAnsi="Consolas"/>
-          <w:sz w:val="20"/>
-        </w:rPr>
-      </w:pPr>
-    </w:p>
-    <w:p>
-      <w:pPr>
-        <w:jc w:val="left"/>
-        <w:rPr>
-          <w:rFonts w:ascii="Consolas" w:hAnsi="Consolas"/>
-          <w:sz w:val="20"/>
-        </w:rPr>
-      </w:pPr>
-    </w:p>
-    <w:p>
-      <w:pPr>
-        <w:jc w:val="left"/>
-        <w:rPr>
-          <w:rFonts w:ascii="Consolas" w:hAnsi="Consolas"/>
-          <w:sz w:val="20"/>
-        </w:rPr>
-      </w:pPr>
-    </w:p>
-    <w:p>
-      <w:pPr>
-        <w:jc w:val="left"/>
-        <w:rPr>
-          <w:rFonts w:ascii="Consolas" w:hAnsi="Consolas"/>
-          <w:sz w:val="20"/>
-        </w:rPr>
-      </w:pPr>
-    </w:p>
-    <w:p>
-      <w:pPr>
-        <w:jc w:val="left"/>
-        <w:rPr>
-          <w:rFonts w:ascii="Consolas" w:hAnsi="Consolas"/>
-          <w:sz w:val="20"/>
-        </w:rPr>
-      </w:pPr>
-    </w:p>
-    <w:p>
-      <w:pPr>
-        <w:jc w:val="left"/>
-        <w:rPr>
-          <w:rFonts w:ascii="Consolas" w:hAnsi="Consolas" w:hint="eastAsia"/>
-          <w:sz w:val="20"/>
-        </w:rPr>
-      </w:pPr>
-    </w:p>
-    <w:p>
-      <w:pPr>
-        <w:pStyle w:val="1"/>
-        <w:jc w:val="left"/>
-      </w:pPr>
-      <w:bookmarkStart w:id="3" w:name="_Toc500907230"/>
-      <w:r>
-        <w:rPr>
-          <w:rFonts w:hint="eastAsia"/>
-        </w:rPr>
-        <w:lastRenderedPageBreak/>
-        <w:t>web.xml</w:t>
-      </w:r>
-      <w:bookmarkEnd w:id="3"/>
     </w:p>
     <w:tbl>
       <w:tblPr>
@@ -6989,7 +4976,7 @@
         <w:pStyle w:val="1"/>
         <w:jc w:val="left"/>
       </w:pPr>
-      <w:bookmarkStart w:id="4" w:name="_Toc500907231"/>
+      <w:bookmarkStart w:id="3" w:name="_Toc500907231"/>
       <w:r>
         <w:rPr>
           <w:rFonts w:hint="eastAsia"/>
@@ -7002,7 +4989,7 @@
         </w:rPr>
         <w:t>过滤器</w:t>
       </w:r>
-      <w:bookmarkEnd w:id="4"/>
+      <w:bookmarkEnd w:id="3"/>
     </w:p>
     <w:tbl>
       <w:tblPr>
@@ -7034,6 +5021,7 @@
                 <w:rFonts w:ascii="Consolas" w:hAnsi="Consolas" w:hint="eastAsia"/>
                 <w:sz w:val="20"/>
               </w:rPr>
+              <w:lastRenderedPageBreak/>
               <w:t>定义</w:t>
             </w:r>
           </w:p>
@@ -7657,7 +5645,7 @@
         <w:pStyle w:val="1"/>
         <w:jc w:val="left"/>
       </w:pPr>
-      <w:bookmarkStart w:id="5" w:name="_Toc500907232"/>
+      <w:bookmarkStart w:id="4" w:name="_Toc500907232"/>
     </w:p>
     <w:p>
       <w:pPr>
@@ -7674,7 +5662,6 @@
         <w:rPr>
           <w:rFonts w:hint="eastAsia"/>
         </w:rPr>
-        <w:lastRenderedPageBreak/>
         <w:t>Servlet</w:t>
       </w:r>
       <w:r>
@@ -7683,7 +5670,7 @@
         </w:rPr>
         <w:t>监听器</w:t>
       </w:r>
-      <w:bookmarkEnd w:id="5"/>
+      <w:bookmarkEnd w:id="4"/>
     </w:p>
     <w:tbl>
       <w:tblPr>
@@ -9411,7 +7398,7 @@
     <w:lsdException w:name="Table Web 2" w:semiHidden="1" w:unhideWhenUsed="1"/>
     <w:lsdException w:name="Table Web 3" w:semiHidden="1" w:unhideWhenUsed="1"/>
     <w:lsdException w:name="Balloon Text" w:unhideWhenUsed="1" w:qFormat="1"/>
-    <w:lsdException w:name="Table Grid" w:semiHidden="1" w:uiPriority="59" w:unhideWhenUsed="1" w:qFormat="1"/>
+    <w:lsdException w:name="Table Grid" w:uiPriority="59" w:qFormat="1"/>
     <w:lsdException w:name="Table Theme" w:semiHidden="1" w:unhideWhenUsed="1"/>
     <w:lsdException w:name="Placeholder Text" w:semiHidden="1"/>
     <w:lsdException w:name="Light Shading" w:uiPriority="60"/>
@@ -10819,7 +8806,7 @@
 </file>
 
 <file path=customXml/itemProps2.xml><?xml version="1.0" encoding="utf-8"?>
-<ds:datastoreItem xmlns:ds="http://schemas.openxmlformats.org/officeDocument/2006/customXml" ds:itemID="{013DD665-A5C8-48E1-927E-0D4F2B6FE90C}">
+<ds:datastoreItem xmlns:ds="http://schemas.openxmlformats.org/officeDocument/2006/customXml" ds:itemID="{903422CB-F0B2-42CF-8280-D20C1FD8BCC2}">
   <ds:schemaRefs>
     <ds:schemaRef ds:uri="http://schemas.openxmlformats.org/officeDocument/2006/bibliography"/>
   </ds:schemaRefs>

--- a/src/main/resources/knowledge/other/Servlet+JSP.docx
+++ b/src/main/resources/knowledge/other/Servlet+JSP.docx
@@ -2409,8 +2409,6 @@
         <w:jc w:val="left"/>
       </w:pPr>
       <w:bookmarkStart w:id="1" w:name="_Toc500907230"/>
-      <w:bookmarkStart w:id="2" w:name="_GoBack"/>
-      <w:bookmarkEnd w:id="2"/>
       <w:r>
         <w:rPr>
           <w:rFonts w:hint="eastAsia"/>
@@ -2427,16 +2425,14 @@
         <w:tblLook w:val="04A0" w:firstRow="1" w:lastRow="0" w:firstColumn="1" w:lastColumn="0" w:noHBand="0" w:noVBand="1"/>
       </w:tblPr>
       <w:tblGrid>
-        <w:gridCol w:w="675"/>
-        <w:gridCol w:w="426"/>
-        <w:gridCol w:w="1880"/>
-        <w:gridCol w:w="7701"/>
+        <w:gridCol w:w="1101"/>
+        <w:gridCol w:w="9581"/>
       </w:tblGrid>
       <w:tr>
         <w:tc>
           <w:tcPr>
             <w:tcW w:w="10682" w:type="dxa"/>
-            <w:gridSpan w:val="4"/>
+            <w:gridSpan w:val="2"/>
           </w:tcPr>
           <w:p>
             <w:pPr>
@@ -2463,7 +2459,6 @@
         <w:tc>
           <w:tcPr>
             <w:tcW w:w="1101" w:type="dxa"/>
-            <w:gridSpan w:val="2"/>
             <w:vMerge w:val="restart"/>
             <w:vAlign w:val="center"/>
           </w:tcPr>
@@ -2494,7 +2489,6 @@
         <w:tc>
           <w:tcPr>
             <w:tcW w:w="9581" w:type="dxa"/>
-            <w:gridSpan w:val="2"/>
           </w:tcPr>
           <w:p>
             <w:pPr>
@@ -2651,7 +2645,6 @@
         <w:tc>
           <w:tcPr>
             <w:tcW w:w="1101" w:type="dxa"/>
-            <w:gridSpan w:val="2"/>
             <w:vMerge/>
           </w:tcPr>
           <w:p>
@@ -2667,7 +2660,6 @@
         <w:tc>
           <w:tcPr>
             <w:tcW w:w="9581" w:type="dxa"/>
-            <w:gridSpan w:val="2"/>
           </w:tcPr>
           <w:p>
             <w:pPr>
@@ -2731,7 +2723,6 @@
         <w:tc>
           <w:tcPr>
             <w:tcW w:w="1101" w:type="dxa"/>
-            <w:gridSpan w:val="2"/>
             <w:vMerge/>
           </w:tcPr>
           <w:p>
@@ -2747,7 +2738,6 @@
         <w:tc>
           <w:tcPr>
             <w:tcW w:w="9581" w:type="dxa"/>
-            <w:gridSpan w:val="2"/>
           </w:tcPr>
           <w:p>
             <w:pPr>
@@ -2822,7 +2812,6 @@
         <w:tc>
           <w:tcPr>
             <w:tcW w:w="1101" w:type="dxa"/>
-            <w:gridSpan w:val="2"/>
             <w:vMerge/>
           </w:tcPr>
           <w:p>
@@ -2838,7 +2827,6 @@
         <w:tc>
           <w:tcPr>
             <w:tcW w:w="9581" w:type="dxa"/>
-            <w:gridSpan w:val="2"/>
           </w:tcPr>
           <w:p>
             <w:pPr>
@@ -2907,7 +2895,6 @@
         <w:tc>
           <w:tcPr>
             <w:tcW w:w="1101" w:type="dxa"/>
-            <w:gridSpan w:val="2"/>
             <w:vMerge/>
           </w:tcPr>
           <w:p>
@@ -2923,7 +2910,6 @@
         <w:tc>
           <w:tcPr>
             <w:tcW w:w="9581" w:type="dxa"/>
-            <w:gridSpan w:val="2"/>
           </w:tcPr>
           <w:p>
             <w:pPr>
@@ -2961,7 +2947,6 @@
         <w:tc>
           <w:tcPr>
             <w:tcW w:w="1101" w:type="dxa"/>
-            <w:gridSpan w:val="2"/>
           </w:tcPr>
           <w:p>
             <w:pPr>
@@ -2983,7 +2968,6 @@
         <w:tc>
           <w:tcPr>
             <w:tcW w:w="9581" w:type="dxa"/>
-            <w:gridSpan w:val="2"/>
           </w:tcPr>
           <w:p>
             <w:pPr>
@@ -3025,1939 +3009,6 @@
               </w:rPr>
               <w:t xml:space="preserve"> -&gt; listener -&gt; filter -&gt; servlet</w:t>
             </w:r>
-          </w:p>
-        </w:tc>
-      </w:tr>
-      <w:tr>
-        <w:tc>
-          <w:tcPr>
-            <w:tcW w:w="675" w:type="dxa"/>
-            <w:vMerge w:val="restart"/>
-            <w:vAlign w:val="center"/>
-          </w:tcPr>
-          <w:p>
-            <w:pPr>
-              <w:jc w:val="left"/>
-              <w:rPr>
-                <w:rFonts w:ascii="Consolas" w:hAnsi="Consolas"/>
-                <w:sz w:val="20"/>
-              </w:rPr>
-            </w:pPr>
-            <w:r>
-              <w:rPr>
-                <w:rFonts w:ascii="Consolas" w:hAnsi="Consolas" w:hint="eastAsia"/>
-                <w:sz w:val="20"/>
-              </w:rPr>
-              <w:t>标签</w:t>
-            </w:r>
-          </w:p>
-        </w:tc>
-        <w:tc>
-          <w:tcPr>
-            <w:tcW w:w="2306" w:type="dxa"/>
-            <w:gridSpan w:val="2"/>
-            <w:vAlign w:val="center"/>
-          </w:tcPr>
-          <w:p>
-            <w:pPr>
-              <w:jc w:val="left"/>
-              <w:rPr>
-                <w:rFonts w:ascii="Consolas" w:hAnsi="Consolas"/>
-                <w:sz w:val="20"/>
-              </w:rPr>
-            </w:pPr>
-            <w:r>
-              <w:rPr>
-                <w:rFonts w:ascii="Consolas" w:hAnsi="Consolas" w:hint="eastAsia"/>
-                <w:sz w:val="20"/>
-              </w:rPr>
-              <w:t>&lt;web-app&gt;</w:t>
-            </w:r>
-          </w:p>
-        </w:tc>
-        <w:tc>
-          <w:tcPr>
-            <w:tcW w:w="7701" w:type="dxa"/>
-          </w:tcPr>
-          <w:p>
-            <w:pPr>
-              <w:jc w:val="left"/>
-              <w:rPr>
-                <w:rFonts w:ascii="Consolas" w:hAnsi="Consolas"/>
-                <w:sz w:val="20"/>
-              </w:rPr>
-            </w:pPr>
-            <w:r>
-              <w:rPr>
-                <w:rFonts w:ascii="Consolas" w:hAnsi="Consolas" w:hint="eastAsia"/>
-                <w:sz w:val="20"/>
-              </w:rPr>
-              <w:t>根元素</w:t>
-            </w:r>
-          </w:p>
-        </w:tc>
-      </w:tr>
-      <w:tr>
-        <w:tc>
-          <w:tcPr>
-            <w:tcW w:w="675" w:type="dxa"/>
-            <w:vMerge/>
-          </w:tcPr>
-          <w:p>
-            <w:pPr>
-              <w:jc w:val="left"/>
-              <w:rPr>
-                <w:rFonts w:ascii="Consolas" w:hAnsi="Consolas"/>
-                <w:sz w:val="20"/>
-              </w:rPr>
-            </w:pPr>
-          </w:p>
-        </w:tc>
-        <w:tc>
-          <w:tcPr>
-            <w:tcW w:w="2306" w:type="dxa"/>
-            <w:gridSpan w:val="2"/>
-            <w:vAlign w:val="center"/>
-          </w:tcPr>
-          <w:p>
-            <w:pPr>
-              <w:jc w:val="left"/>
-              <w:rPr>
-                <w:rFonts w:ascii="Consolas" w:hAnsi="Consolas"/>
-                <w:sz w:val="20"/>
-              </w:rPr>
-            </w:pPr>
-            <w:r>
-              <w:rPr>
-                <w:rFonts w:ascii="Consolas" w:hAnsi="Consolas"/>
-                <w:sz w:val="20"/>
-              </w:rPr>
-              <w:t xml:space="preserve">&lt;icon&gt; </w:t>
-            </w:r>
-          </w:p>
-        </w:tc>
-        <w:tc>
-          <w:tcPr>
-            <w:tcW w:w="7701" w:type="dxa"/>
-          </w:tcPr>
-          <w:p>
-            <w:pPr>
-              <w:jc w:val="left"/>
-              <w:rPr>
-                <w:rFonts w:ascii="Consolas" w:hAnsi="Consolas"/>
-                <w:sz w:val="20"/>
-              </w:rPr>
-            </w:pPr>
-            <w:r>
-              <w:rPr>
-                <w:rFonts w:ascii="Consolas" w:hAnsi="Consolas" w:hint="eastAsia"/>
-                <w:sz w:val="20"/>
-              </w:rPr>
-              <w:t>指出</w:t>
-            </w:r>
-            <w:r>
-              <w:rPr>
-                <w:rFonts w:ascii="Consolas" w:hAnsi="Consolas" w:hint="eastAsia"/>
-                <w:sz w:val="20"/>
-              </w:rPr>
-              <w:t>IDE</w:t>
-            </w:r>
-            <w:r>
-              <w:rPr>
-                <w:rFonts w:ascii="Consolas" w:hAnsi="Consolas" w:hint="eastAsia"/>
-                <w:sz w:val="20"/>
-              </w:rPr>
-              <w:t>和</w:t>
-            </w:r>
-            <w:r>
-              <w:rPr>
-                <w:rFonts w:ascii="Consolas" w:hAnsi="Consolas" w:hint="eastAsia"/>
-                <w:sz w:val="20"/>
-              </w:rPr>
-              <w:t>GUI</w:t>
-            </w:r>
-            <w:r>
-              <w:rPr>
-                <w:rFonts w:ascii="Consolas" w:hAnsi="Consolas" w:hint="eastAsia"/>
-                <w:sz w:val="20"/>
-              </w:rPr>
-              <w:t>工具用来表示</w:t>
-            </w:r>
-            <w:r>
-              <w:rPr>
-                <w:rFonts w:ascii="Consolas" w:hAnsi="Consolas" w:hint="eastAsia"/>
-                <w:sz w:val="20"/>
-              </w:rPr>
-              <w:t>Web</w:t>
-            </w:r>
-            <w:r>
-              <w:rPr>
-                <w:rFonts w:ascii="Consolas" w:hAnsi="Consolas" w:hint="eastAsia"/>
-                <w:sz w:val="20"/>
-              </w:rPr>
-              <w:t>应用的大图标和小图标；</w:t>
-            </w:r>
-          </w:p>
-          <w:p>
-            <w:pPr>
-              <w:jc w:val="left"/>
-              <w:rPr>
-                <w:rFonts w:ascii="Consolas" w:hAnsi="Consolas"/>
-                <w:sz w:val="20"/>
-              </w:rPr>
-            </w:pPr>
-            <w:r>
-              <w:rPr>
-                <w:rFonts w:ascii="Consolas" w:hAnsi="Consolas"/>
-                <w:sz w:val="20"/>
-              </w:rPr>
-              <w:t>&lt;large-icon</w:t>
-            </w:r>
-            <w:r>
-              <w:rPr>
-                <w:rFonts w:ascii="Consolas" w:hAnsi="Consolas" w:hint="eastAsia"/>
-                <w:sz w:val="20"/>
-              </w:rPr>
-              <w:t xml:space="preserve">&gt;  </w:t>
-            </w:r>
-            <w:r>
-              <w:rPr>
-                <w:rFonts w:ascii="Consolas" w:hAnsi="Consolas"/>
-                <w:sz w:val="20"/>
-              </w:rPr>
-              <w:t>&lt;small-icon&gt;</w:t>
-            </w:r>
-          </w:p>
-        </w:tc>
-      </w:tr>
-      <w:tr>
-        <w:tc>
-          <w:tcPr>
-            <w:tcW w:w="675" w:type="dxa"/>
-            <w:vMerge/>
-          </w:tcPr>
-          <w:p>
-            <w:pPr>
-              <w:jc w:val="left"/>
-              <w:rPr>
-                <w:rFonts w:ascii="Consolas" w:hAnsi="Consolas"/>
-                <w:sz w:val="20"/>
-              </w:rPr>
-            </w:pPr>
-          </w:p>
-        </w:tc>
-        <w:tc>
-          <w:tcPr>
-            <w:tcW w:w="2306" w:type="dxa"/>
-            <w:gridSpan w:val="2"/>
-            <w:vAlign w:val="center"/>
-          </w:tcPr>
-          <w:p>
-            <w:pPr>
-              <w:jc w:val="left"/>
-              <w:rPr>
-                <w:rFonts w:ascii="Consolas" w:hAnsi="Consolas"/>
-                <w:sz w:val="20"/>
-              </w:rPr>
-            </w:pPr>
-            <w:r>
-              <w:rPr>
-                <w:rFonts w:ascii="Consolas" w:hAnsi="Consolas" w:hint="eastAsia"/>
-                <w:sz w:val="20"/>
-              </w:rPr>
-              <w:t>&lt;display-name&gt;</w:t>
-            </w:r>
-          </w:p>
-        </w:tc>
-        <w:tc>
-          <w:tcPr>
-            <w:tcW w:w="7701" w:type="dxa"/>
-          </w:tcPr>
-          <w:p>
-            <w:pPr>
-              <w:jc w:val="left"/>
-              <w:rPr>
-                <w:rFonts w:ascii="Consolas" w:hAnsi="Consolas"/>
-                <w:sz w:val="20"/>
-              </w:rPr>
-            </w:pPr>
-            <w:r>
-              <w:rPr>
-                <w:rFonts w:ascii="Consolas" w:hAnsi="Consolas" w:hint="eastAsia"/>
-                <w:sz w:val="20"/>
-              </w:rPr>
-              <w:t>定义</w:t>
-            </w:r>
-            <w:r>
-              <w:rPr>
-                <w:rFonts w:ascii="Consolas" w:hAnsi="Consolas" w:hint="eastAsia"/>
-                <w:sz w:val="20"/>
-              </w:rPr>
-              <w:t>web</w:t>
-            </w:r>
-            <w:r>
-              <w:rPr>
-                <w:rFonts w:ascii="Consolas" w:hAnsi="Consolas" w:hint="eastAsia"/>
-                <w:sz w:val="20"/>
-              </w:rPr>
-              <w:t>应用的名称</w:t>
-            </w:r>
-          </w:p>
-        </w:tc>
-      </w:tr>
-      <w:tr>
-        <w:tc>
-          <w:tcPr>
-            <w:tcW w:w="675" w:type="dxa"/>
-            <w:vMerge/>
-          </w:tcPr>
-          <w:p>
-            <w:pPr>
-              <w:jc w:val="left"/>
-              <w:rPr>
-                <w:rFonts w:ascii="Consolas" w:hAnsi="Consolas"/>
-                <w:sz w:val="20"/>
-              </w:rPr>
-            </w:pPr>
-          </w:p>
-        </w:tc>
-        <w:tc>
-          <w:tcPr>
-            <w:tcW w:w="2306" w:type="dxa"/>
-            <w:gridSpan w:val="2"/>
-            <w:vAlign w:val="center"/>
-          </w:tcPr>
-          <w:p>
-            <w:pPr>
-              <w:jc w:val="left"/>
-              <w:rPr>
-                <w:rFonts w:ascii="Consolas" w:hAnsi="Consolas"/>
-                <w:sz w:val="20"/>
-              </w:rPr>
-            </w:pPr>
-            <w:r>
-              <w:rPr>
-                <w:rFonts w:ascii="Consolas" w:hAnsi="Consolas" w:hint="eastAsia"/>
-                <w:sz w:val="20"/>
-              </w:rPr>
-              <w:t>&lt;</w:t>
-            </w:r>
-            <w:proofErr w:type="spellStart"/>
-            <w:r>
-              <w:rPr>
-                <w:rFonts w:ascii="Consolas" w:hAnsi="Consolas" w:hint="eastAsia"/>
-                <w:sz w:val="20"/>
-              </w:rPr>
-              <w:t>disciption</w:t>
-            </w:r>
-            <w:proofErr w:type="spellEnd"/>
-            <w:r>
-              <w:rPr>
-                <w:rFonts w:ascii="Consolas" w:hAnsi="Consolas" w:hint="eastAsia"/>
-                <w:sz w:val="20"/>
-              </w:rPr>
-              <w:t xml:space="preserve">&gt; </w:t>
-            </w:r>
-          </w:p>
-        </w:tc>
-        <w:tc>
-          <w:tcPr>
-            <w:tcW w:w="7701" w:type="dxa"/>
-          </w:tcPr>
-          <w:p>
-            <w:pPr>
-              <w:jc w:val="left"/>
-              <w:rPr>
-                <w:rFonts w:ascii="Consolas" w:hAnsi="Consolas"/>
-                <w:sz w:val="20"/>
-              </w:rPr>
-            </w:pPr>
-            <w:r>
-              <w:rPr>
-                <w:rFonts w:ascii="Consolas" w:hAnsi="Consolas" w:hint="eastAsia"/>
-                <w:sz w:val="20"/>
-              </w:rPr>
-              <w:t>Web</w:t>
-            </w:r>
-            <w:r>
-              <w:rPr>
-                <w:rFonts w:ascii="Consolas" w:hAnsi="Consolas" w:hint="eastAsia"/>
-                <w:sz w:val="20"/>
-              </w:rPr>
-              <w:t>应用描述，给出于此相关的说明性文本</w:t>
-            </w:r>
-          </w:p>
-        </w:tc>
-      </w:tr>
-      <w:tr>
-        <w:tc>
-          <w:tcPr>
-            <w:tcW w:w="675" w:type="dxa"/>
-            <w:vMerge/>
-          </w:tcPr>
-          <w:p>
-            <w:pPr>
-              <w:widowControl/>
-              <w:tabs>
-                <w:tab w:val="left" w:pos="916"/>
-                <w:tab w:val="left" w:pos="1832"/>
-                <w:tab w:val="left" w:pos="2748"/>
-                <w:tab w:val="left" w:pos="3664"/>
-                <w:tab w:val="left" w:pos="4580"/>
-                <w:tab w:val="left" w:pos="5496"/>
-                <w:tab w:val="left" w:pos="6412"/>
-                <w:tab w:val="left" w:pos="7328"/>
-                <w:tab w:val="left" w:pos="8244"/>
-                <w:tab w:val="left" w:pos="9160"/>
-                <w:tab w:val="left" w:pos="10076"/>
-                <w:tab w:val="left" w:pos="10992"/>
-                <w:tab w:val="left" w:pos="11908"/>
-                <w:tab w:val="left" w:pos="12824"/>
-                <w:tab w:val="left" w:pos="13740"/>
-                <w:tab w:val="left" w:pos="14656"/>
-              </w:tabs>
-              <w:jc w:val="left"/>
-              <w:rPr>
-                <w:rFonts w:ascii="Consolas" w:hAnsi="Consolas"/>
-                <w:sz w:val="20"/>
-              </w:rPr>
-            </w:pPr>
-          </w:p>
-        </w:tc>
-        <w:tc>
-          <w:tcPr>
-            <w:tcW w:w="2306" w:type="dxa"/>
-            <w:gridSpan w:val="2"/>
-            <w:vAlign w:val="center"/>
-          </w:tcPr>
-          <w:p>
-            <w:pPr>
-              <w:widowControl/>
-              <w:tabs>
-                <w:tab w:val="left" w:pos="916"/>
-                <w:tab w:val="left" w:pos="1832"/>
-                <w:tab w:val="left" w:pos="2748"/>
-                <w:tab w:val="left" w:pos="3664"/>
-                <w:tab w:val="left" w:pos="4580"/>
-                <w:tab w:val="left" w:pos="5496"/>
-                <w:tab w:val="left" w:pos="6412"/>
-                <w:tab w:val="left" w:pos="7328"/>
-                <w:tab w:val="left" w:pos="8244"/>
-                <w:tab w:val="left" w:pos="9160"/>
-                <w:tab w:val="left" w:pos="10076"/>
-                <w:tab w:val="left" w:pos="10992"/>
-                <w:tab w:val="left" w:pos="11908"/>
-                <w:tab w:val="left" w:pos="12824"/>
-                <w:tab w:val="left" w:pos="13740"/>
-                <w:tab w:val="left" w:pos="14656"/>
-              </w:tabs>
-              <w:jc w:val="left"/>
-              <w:rPr>
-                <w:rFonts w:ascii="Consolas" w:hAnsi="Consolas"/>
-                <w:sz w:val="20"/>
-              </w:rPr>
-            </w:pPr>
-            <w:r>
-              <w:rPr>
-                <w:rFonts w:ascii="Consolas" w:hAnsi="Consolas" w:hint="eastAsia"/>
-                <w:sz w:val="20"/>
-              </w:rPr>
-              <w:t>&lt;context-</w:t>
-            </w:r>
-            <w:proofErr w:type="spellStart"/>
-            <w:r>
-              <w:rPr>
-                <w:rFonts w:ascii="Consolas" w:hAnsi="Consolas" w:hint="eastAsia"/>
-                <w:sz w:val="20"/>
-              </w:rPr>
-              <w:t>param</w:t>
-            </w:r>
-            <w:proofErr w:type="spellEnd"/>
-            <w:r>
-              <w:rPr>
-                <w:rFonts w:ascii="Consolas" w:hAnsi="Consolas" w:hint="eastAsia"/>
-                <w:sz w:val="20"/>
-              </w:rPr>
-              <w:t>&gt;</w:t>
-            </w:r>
-          </w:p>
-        </w:tc>
-        <w:tc>
-          <w:tcPr>
-            <w:tcW w:w="7701" w:type="dxa"/>
-          </w:tcPr>
-          <w:p>
-            <w:pPr>
-              <w:jc w:val="left"/>
-              <w:rPr>
-                <w:rFonts w:ascii="Consolas" w:hAnsi="Consolas"/>
-                <w:sz w:val="20"/>
-              </w:rPr>
-            </w:pPr>
-            <w:r>
-              <w:rPr>
-                <w:rFonts w:ascii="Consolas" w:hAnsi="Consolas" w:hint="eastAsia"/>
-                <w:sz w:val="20"/>
-              </w:rPr>
-              <w:t>声明应用范围内的初始化参数。它用于向</w:t>
-            </w:r>
-            <w:proofErr w:type="spellStart"/>
-            <w:r>
-              <w:rPr>
-                <w:rFonts w:ascii="Consolas" w:hAnsi="Consolas" w:hint="eastAsia"/>
-                <w:sz w:val="20"/>
-              </w:rPr>
-              <w:t>ServletContext</w:t>
-            </w:r>
-            <w:proofErr w:type="spellEnd"/>
-            <w:r>
-              <w:rPr>
-                <w:rFonts w:ascii="Consolas" w:hAnsi="Consolas" w:hint="eastAsia"/>
-                <w:sz w:val="20"/>
-              </w:rPr>
-              <w:t>提供键值对，我们的</w:t>
-            </w:r>
-            <w:r>
-              <w:rPr>
-                <w:rFonts w:ascii="Consolas" w:hAnsi="Consolas" w:hint="eastAsia"/>
-                <w:sz w:val="20"/>
-              </w:rPr>
-              <w:t>listener, filter</w:t>
-            </w:r>
-            <w:r>
-              <w:rPr>
-                <w:rFonts w:ascii="Consolas" w:hAnsi="Consolas" w:hint="eastAsia"/>
-                <w:sz w:val="20"/>
-              </w:rPr>
-              <w:t>等在初始化时会用到这些上下文中的信息。在</w:t>
-            </w:r>
-            <w:r>
-              <w:rPr>
-                <w:rFonts w:ascii="Consolas" w:hAnsi="Consolas" w:hint="eastAsia"/>
-                <w:sz w:val="20"/>
-              </w:rPr>
-              <w:t>servlet</w:t>
-            </w:r>
-            <w:r>
-              <w:rPr>
-                <w:rFonts w:ascii="Consolas" w:hAnsi="Consolas" w:hint="eastAsia"/>
-                <w:sz w:val="20"/>
-              </w:rPr>
-              <w:t>里面可以通过</w:t>
-            </w:r>
-            <w:proofErr w:type="spellStart"/>
-            <w:r>
-              <w:rPr>
-                <w:rFonts w:ascii="Consolas" w:hAnsi="Consolas" w:hint="eastAsia"/>
-                <w:sz w:val="20"/>
-              </w:rPr>
-              <w:t>getServletContext</w:t>
-            </w:r>
-            <w:proofErr w:type="spellEnd"/>
-            <w:r>
-              <w:rPr>
-                <w:rFonts w:ascii="Consolas" w:hAnsi="Consolas" w:hint="eastAsia"/>
-                <w:sz w:val="20"/>
-              </w:rPr>
-              <w:t>().</w:t>
-            </w:r>
-            <w:proofErr w:type="spellStart"/>
-            <w:r>
-              <w:rPr>
-                <w:rFonts w:ascii="Consolas" w:hAnsi="Consolas" w:hint="eastAsia"/>
-                <w:sz w:val="20"/>
-              </w:rPr>
-              <w:t>getInitParameter</w:t>
-            </w:r>
-            <w:proofErr w:type="spellEnd"/>
-            <w:r>
-              <w:rPr>
-                <w:rFonts w:ascii="Consolas" w:hAnsi="Consolas" w:hint="eastAsia"/>
-                <w:sz w:val="20"/>
-              </w:rPr>
-              <w:t>("</w:t>
-            </w:r>
-            <w:proofErr w:type="spellStart"/>
-            <w:r>
-              <w:rPr>
-                <w:rFonts w:ascii="Consolas" w:hAnsi="Consolas"/>
-                <w:sz w:val="20"/>
-              </w:rPr>
-              <w:t>param</w:t>
-            </w:r>
-            <w:proofErr w:type="spellEnd"/>
-            <w:r>
-              <w:rPr>
-                <w:rFonts w:ascii="Consolas" w:hAnsi="Consolas"/>
-                <w:sz w:val="20"/>
-              </w:rPr>
-              <w:t>-name</w:t>
-            </w:r>
-            <w:r>
-              <w:rPr>
-                <w:rFonts w:ascii="Consolas" w:hAnsi="Consolas" w:hint="eastAsia"/>
-                <w:sz w:val="20"/>
-              </w:rPr>
-              <w:t>")</w:t>
-            </w:r>
-            <w:r>
-              <w:rPr>
-                <w:rFonts w:ascii="Consolas" w:hAnsi="Consolas" w:hint="eastAsia"/>
-                <w:sz w:val="20"/>
-              </w:rPr>
-              <w:t>得到。</w:t>
-            </w:r>
-            <w:r>
-              <w:rPr>
-                <w:rFonts w:ascii="Consolas" w:hAnsi="Consolas"/>
-                <w:sz w:val="20"/>
-              </w:rPr>
-              <w:t xml:space="preserve"> </w:t>
-            </w:r>
-          </w:p>
-          <w:p>
-            <w:pPr>
-              <w:jc w:val="left"/>
-              <w:rPr>
-                <w:rFonts w:ascii="Consolas" w:hAnsi="Consolas"/>
-                <w:sz w:val="20"/>
-              </w:rPr>
-            </w:pPr>
-            <w:r>
-              <w:rPr>
-                <w:rFonts w:ascii="Consolas" w:hAnsi="Consolas"/>
-                <w:sz w:val="20"/>
-              </w:rPr>
-              <w:t>&lt;</w:t>
-            </w:r>
-            <w:proofErr w:type="spellStart"/>
-            <w:r>
-              <w:rPr>
-                <w:rFonts w:ascii="Consolas" w:hAnsi="Consolas"/>
-                <w:sz w:val="20"/>
-              </w:rPr>
-              <w:t>param</w:t>
-            </w:r>
-            <w:proofErr w:type="spellEnd"/>
-            <w:r>
-              <w:rPr>
-                <w:rFonts w:ascii="Consolas" w:hAnsi="Consolas"/>
-                <w:sz w:val="20"/>
-              </w:rPr>
-              <w:t>-name&gt;</w:t>
-            </w:r>
-            <w:r>
-              <w:rPr>
-                <w:rFonts w:ascii="Consolas" w:hAnsi="Consolas" w:hint="eastAsia"/>
-                <w:sz w:val="20"/>
-              </w:rPr>
-              <w:t xml:space="preserve">  </w:t>
-            </w:r>
-            <w:r>
-              <w:rPr>
-                <w:rFonts w:ascii="Consolas" w:hAnsi="Consolas"/>
-                <w:sz w:val="20"/>
-              </w:rPr>
-              <w:t>&lt;</w:t>
-            </w:r>
-            <w:proofErr w:type="spellStart"/>
-            <w:r>
-              <w:rPr>
-                <w:rFonts w:ascii="Consolas" w:hAnsi="Consolas"/>
-                <w:sz w:val="20"/>
-              </w:rPr>
-              <w:t>param</w:t>
-            </w:r>
-            <w:proofErr w:type="spellEnd"/>
-            <w:r>
-              <w:rPr>
-                <w:rFonts w:ascii="Consolas" w:hAnsi="Consolas"/>
-                <w:sz w:val="20"/>
-              </w:rPr>
-              <w:t>-value&gt;</w:t>
-            </w:r>
-          </w:p>
-        </w:tc>
-      </w:tr>
-      <w:tr>
-        <w:tc>
-          <w:tcPr>
-            <w:tcW w:w="675" w:type="dxa"/>
-            <w:vMerge/>
-          </w:tcPr>
-          <w:p>
-            <w:pPr>
-              <w:jc w:val="left"/>
-              <w:rPr>
-                <w:rFonts w:ascii="Consolas" w:hAnsi="Consolas"/>
-                <w:sz w:val="20"/>
-              </w:rPr>
-            </w:pPr>
-          </w:p>
-        </w:tc>
-        <w:tc>
-          <w:tcPr>
-            <w:tcW w:w="2306" w:type="dxa"/>
-            <w:gridSpan w:val="2"/>
-            <w:vAlign w:val="center"/>
-          </w:tcPr>
-          <w:p>
-            <w:pPr>
-              <w:jc w:val="left"/>
-              <w:rPr>
-                <w:rFonts w:ascii="Consolas" w:hAnsi="Consolas"/>
-                <w:sz w:val="20"/>
-              </w:rPr>
-            </w:pPr>
-            <w:r>
-              <w:rPr>
-                <w:rFonts w:ascii="Consolas" w:hAnsi="Consolas" w:hint="eastAsia"/>
-                <w:sz w:val="20"/>
-              </w:rPr>
-              <w:t>&lt;filter&gt;</w:t>
-            </w:r>
-          </w:p>
-          <w:p>
-            <w:pPr>
-              <w:jc w:val="left"/>
-              <w:rPr>
-                <w:rFonts w:ascii="Consolas" w:hAnsi="Consolas"/>
-                <w:sz w:val="20"/>
-              </w:rPr>
-            </w:pPr>
-            <w:r>
-              <w:rPr>
-                <w:rFonts w:ascii="Consolas" w:hAnsi="Consolas" w:hint="eastAsia"/>
-                <w:sz w:val="20"/>
-              </w:rPr>
-              <w:t>&lt;filter-mapping&gt;</w:t>
-            </w:r>
-          </w:p>
-        </w:tc>
-        <w:tc>
-          <w:tcPr>
-            <w:tcW w:w="7701" w:type="dxa"/>
-          </w:tcPr>
-          <w:p>
-            <w:pPr>
-              <w:widowControl/>
-              <w:tabs>
-                <w:tab w:val="left" w:pos="916"/>
-                <w:tab w:val="left" w:pos="1832"/>
-                <w:tab w:val="left" w:pos="2748"/>
-                <w:tab w:val="left" w:pos="3664"/>
-                <w:tab w:val="left" w:pos="4580"/>
-                <w:tab w:val="left" w:pos="5496"/>
-                <w:tab w:val="left" w:pos="6412"/>
-                <w:tab w:val="left" w:pos="7328"/>
-                <w:tab w:val="left" w:pos="8244"/>
-                <w:tab w:val="left" w:pos="9160"/>
-                <w:tab w:val="left" w:pos="10076"/>
-                <w:tab w:val="left" w:pos="10992"/>
-                <w:tab w:val="left" w:pos="11908"/>
-                <w:tab w:val="left" w:pos="12824"/>
-                <w:tab w:val="left" w:pos="13740"/>
-                <w:tab w:val="left" w:pos="14656"/>
-              </w:tabs>
-              <w:jc w:val="left"/>
-              <w:rPr>
-                <w:rFonts w:ascii="Consolas" w:hAnsi="Consolas"/>
-                <w:sz w:val="20"/>
-              </w:rPr>
-            </w:pPr>
-            <w:r>
-              <w:rPr>
-                <w:rFonts w:ascii="Consolas" w:hAnsi="Consolas" w:hint="eastAsia"/>
-                <w:sz w:val="20"/>
-              </w:rPr>
-              <w:t>过滤器，将一个名字与一个实现</w:t>
-            </w:r>
-            <w:proofErr w:type="spellStart"/>
-            <w:r>
-              <w:rPr>
-                <w:rFonts w:ascii="Consolas" w:hAnsi="Consolas" w:hint="eastAsia"/>
-                <w:sz w:val="20"/>
-              </w:rPr>
-              <w:t>javaxs.servlet.Filter</w:t>
-            </w:r>
-            <w:proofErr w:type="spellEnd"/>
-            <w:r>
-              <w:rPr>
-                <w:rFonts w:ascii="Consolas" w:hAnsi="Consolas" w:hint="eastAsia"/>
-                <w:sz w:val="20"/>
-              </w:rPr>
-              <w:t>接口的类相关联</w:t>
-            </w:r>
-          </w:p>
-          <w:p>
-            <w:pPr>
-              <w:widowControl/>
-              <w:tabs>
-                <w:tab w:val="left" w:pos="916"/>
-                <w:tab w:val="left" w:pos="1832"/>
-                <w:tab w:val="left" w:pos="2748"/>
-                <w:tab w:val="left" w:pos="3664"/>
-                <w:tab w:val="left" w:pos="4580"/>
-                <w:tab w:val="left" w:pos="5496"/>
-                <w:tab w:val="left" w:pos="6412"/>
-                <w:tab w:val="left" w:pos="7328"/>
-                <w:tab w:val="left" w:pos="8244"/>
-                <w:tab w:val="left" w:pos="9160"/>
-                <w:tab w:val="left" w:pos="10076"/>
-                <w:tab w:val="left" w:pos="10992"/>
-                <w:tab w:val="left" w:pos="11908"/>
-                <w:tab w:val="left" w:pos="12824"/>
-                <w:tab w:val="left" w:pos="13740"/>
-                <w:tab w:val="left" w:pos="14656"/>
-              </w:tabs>
-              <w:jc w:val="left"/>
-              <w:rPr>
-                <w:rFonts w:ascii="Consolas" w:hAnsi="Consolas"/>
-                <w:sz w:val="20"/>
-              </w:rPr>
-            </w:pPr>
-            <w:r>
-              <w:rPr>
-                <w:rFonts w:ascii="Consolas" w:hAnsi="Consolas"/>
-                <w:sz w:val="20"/>
-              </w:rPr>
-              <w:t>&lt;filter-name</w:t>
-            </w:r>
-            <w:proofErr w:type="gramStart"/>
-            <w:r>
-              <w:rPr>
-                <w:rFonts w:ascii="Consolas" w:hAnsi="Consolas"/>
-                <w:sz w:val="20"/>
-              </w:rPr>
-              <w:t>&gt;  &lt;</w:t>
-            </w:r>
-            <w:proofErr w:type="gramEnd"/>
-            <w:r>
-              <w:rPr>
-                <w:rFonts w:ascii="Consolas" w:hAnsi="Consolas"/>
-                <w:sz w:val="20"/>
-              </w:rPr>
-              <w:t>filter-class&gt;  &lt;</w:t>
-            </w:r>
-            <w:proofErr w:type="spellStart"/>
-            <w:r>
-              <w:rPr>
-                <w:rFonts w:ascii="Consolas" w:hAnsi="Consolas"/>
-                <w:sz w:val="20"/>
-              </w:rPr>
-              <w:t>init-param</w:t>
-            </w:r>
-            <w:proofErr w:type="spellEnd"/>
-            <w:r>
-              <w:rPr>
-                <w:rFonts w:ascii="Consolas" w:hAnsi="Consolas"/>
-                <w:sz w:val="20"/>
-              </w:rPr>
-              <w:t>&gt;</w:t>
-            </w:r>
-            <w:r>
-              <w:rPr>
-                <w:rFonts w:ascii="Consolas" w:hAnsi="Consolas" w:hint="eastAsia"/>
-                <w:sz w:val="20"/>
-              </w:rPr>
-              <w:t xml:space="preserve"> (</w:t>
-            </w:r>
-            <w:r>
-              <w:rPr>
-                <w:rFonts w:ascii="Consolas" w:hAnsi="Consolas"/>
-                <w:sz w:val="20"/>
-              </w:rPr>
-              <w:t>&lt;</w:t>
-            </w:r>
-            <w:proofErr w:type="spellStart"/>
-            <w:r>
-              <w:rPr>
-                <w:rFonts w:ascii="Consolas" w:hAnsi="Consolas"/>
-                <w:sz w:val="20"/>
-              </w:rPr>
-              <w:t>param</w:t>
-            </w:r>
-            <w:proofErr w:type="spellEnd"/>
-            <w:r>
-              <w:rPr>
-                <w:rFonts w:ascii="Consolas" w:hAnsi="Consolas"/>
-                <w:sz w:val="20"/>
-              </w:rPr>
-              <w:t>-name&gt;</w:t>
-            </w:r>
-            <w:r>
-              <w:rPr>
-                <w:rFonts w:ascii="Consolas" w:hAnsi="Consolas" w:hint="eastAsia"/>
-                <w:sz w:val="20"/>
-              </w:rPr>
-              <w:t xml:space="preserve">  </w:t>
-            </w:r>
-            <w:r>
-              <w:rPr>
-                <w:rFonts w:ascii="Consolas" w:hAnsi="Consolas"/>
-                <w:sz w:val="20"/>
-              </w:rPr>
-              <w:t>&lt;</w:t>
-            </w:r>
-            <w:proofErr w:type="spellStart"/>
-            <w:r>
-              <w:rPr>
-                <w:rFonts w:ascii="Consolas" w:hAnsi="Consolas"/>
-                <w:sz w:val="20"/>
-              </w:rPr>
-              <w:t>param</w:t>
-            </w:r>
-            <w:proofErr w:type="spellEnd"/>
-            <w:r>
-              <w:rPr>
-                <w:rFonts w:ascii="Consolas" w:hAnsi="Consolas"/>
-                <w:sz w:val="20"/>
-              </w:rPr>
-              <w:t>-value&gt;</w:t>
-            </w:r>
-            <w:r>
-              <w:rPr>
-                <w:rFonts w:ascii="Consolas" w:hAnsi="Consolas" w:hint="eastAsia"/>
-                <w:sz w:val="20"/>
-              </w:rPr>
-              <w:t>)</w:t>
-            </w:r>
-          </w:p>
-          <w:p>
-            <w:pPr>
-              <w:widowControl/>
-              <w:tabs>
-                <w:tab w:val="left" w:pos="916"/>
-                <w:tab w:val="left" w:pos="1832"/>
-                <w:tab w:val="left" w:pos="2748"/>
-                <w:tab w:val="left" w:pos="3664"/>
-                <w:tab w:val="left" w:pos="4580"/>
-                <w:tab w:val="left" w:pos="5496"/>
-                <w:tab w:val="left" w:pos="6412"/>
-                <w:tab w:val="left" w:pos="7328"/>
-                <w:tab w:val="left" w:pos="8244"/>
-                <w:tab w:val="left" w:pos="9160"/>
-                <w:tab w:val="left" w:pos="10076"/>
-                <w:tab w:val="left" w:pos="10992"/>
-                <w:tab w:val="left" w:pos="11908"/>
-                <w:tab w:val="left" w:pos="12824"/>
-                <w:tab w:val="left" w:pos="13740"/>
-                <w:tab w:val="left" w:pos="14656"/>
-              </w:tabs>
-              <w:jc w:val="left"/>
-              <w:rPr>
-                <w:rFonts w:ascii="Consolas" w:hAnsi="Consolas"/>
-                <w:sz w:val="20"/>
-              </w:rPr>
-            </w:pPr>
-            <w:r>
-              <w:rPr>
-                <w:rFonts w:ascii="Consolas" w:hAnsi="Consolas"/>
-                <w:sz w:val="20"/>
-              </w:rPr>
-              <w:t>&lt;filter-name&gt;  &lt;</w:t>
-            </w:r>
-            <w:proofErr w:type="spellStart"/>
-            <w:r>
-              <w:rPr>
-                <w:rFonts w:ascii="Consolas" w:hAnsi="Consolas"/>
-                <w:sz w:val="20"/>
-              </w:rPr>
-              <w:t>url</w:t>
-            </w:r>
-            <w:proofErr w:type="spellEnd"/>
-            <w:r>
-              <w:rPr>
-                <w:rFonts w:ascii="Consolas" w:hAnsi="Consolas"/>
-                <w:sz w:val="20"/>
-              </w:rPr>
-              <w:t>-pattern&gt;</w:t>
-            </w:r>
-          </w:p>
-        </w:tc>
-      </w:tr>
-      <w:tr>
-        <w:tc>
-          <w:tcPr>
-            <w:tcW w:w="675" w:type="dxa"/>
-            <w:vMerge/>
-          </w:tcPr>
-          <w:p>
-            <w:pPr>
-              <w:jc w:val="left"/>
-              <w:rPr>
-                <w:rFonts w:ascii="Consolas" w:hAnsi="Consolas"/>
-                <w:sz w:val="20"/>
-              </w:rPr>
-            </w:pPr>
-          </w:p>
-        </w:tc>
-        <w:tc>
-          <w:tcPr>
-            <w:tcW w:w="2306" w:type="dxa"/>
-            <w:gridSpan w:val="2"/>
-            <w:vAlign w:val="center"/>
-          </w:tcPr>
-          <w:p>
-            <w:pPr>
-              <w:jc w:val="left"/>
-              <w:rPr>
-                <w:rFonts w:ascii="Consolas" w:hAnsi="Consolas"/>
-                <w:sz w:val="20"/>
-              </w:rPr>
-            </w:pPr>
-            <w:r>
-              <w:rPr>
-                <w:rFonts w:ascii="Consolas" w:hAnsi="Consolas" w:hint="eastAsia"/>
-                <w:sz w:val="20"/>
-              </w:rPr>
-              <w:t>&lt;listener&gt;</w:t>
-            </w:r>
-          </w:p>
-        </w:tc>
-        <w:tc>
-          <w:tcPr>
-            <w:tcW w:w="7701" w:type="dxa"/>
-          </w:tcPr>
-          <w:p>
-            <w:pPr>
-              <w:widowControl/>
-              <w:jc w:val="left"/>
-              <w:rPr>
-                <w:rFonts w:ascii="Consolas" w:hAnsi="Consolas"/>
-                <w:sz w:val="20"/>
-              </w:rPr>
-            </w:pPr>
-            <w:r>
-              <w:rPr>
-                <w:rFonts w:ascii="Consolas" w:hAnsi="Consolas" w:hint="eastAsia"/>
-                <w:sz w:val="20"/>
-              </w:rPr>
-              <w:t>监听器</w:t>
-            </w:r>
-            <w:r>
-              <w:rPr>
-                <w:rFonts w:ascii="Consolas" w:hAnsi="Consolas" w:hint="eastAsia"/>
-                <w:sz w:val="20"/>
-              </w:rPr>
-              <w:t xml:space="preserve"> </w:t>
-            </w:r>
-            <w:r>
-              <w:rPr>
-                <w:rFonts w:ascii="Consolas" w:hAnsi="Consolas"/>
-                <w:sz w:val="20"/>
-              </w:rPr>
-              <w:t>&lt;</w:t>
-            </w:r>
-            <w:proofErr w:type="spellStart"/>
-            <w:r>
-              <w:rPr>
-                <w:rFonts w:ascii="Consolas" w:hAnsi="Consolas"/>
-                <w:sz w:val="20"/>
-              </w:rPr>
-              <w:t>listerner</w:t>
-            </w:r>
-            <w:proofErr w:type="spellEnd"/>
-            <w:r>
-              <w:rPr>
-                <w:rFonts w:ascii="Consolas" w:hAnsi="Consolas"/>
-                <w:sz w:val="20"/>
-              </w:rPr>
-              <w:t>-class&gt;</w:t>
-            </w:r>
-          </w:p>
-        </w:tc>
-      </w:tr>
-      <w:tr>
-        <w:trPr>
-          <w:trHeight w:val="372"/>
-        </w:trPr>
-        <w:tc>
-          <w:tcPr>
-            <w:tcW w:w="675" w:type="dxa"/>
-            <w:vMerge/>
-          </w:tcPr>
-          <w:p>
-            <w:pPr>
-              <w:jc w:val="left"/>
-              <w:rPr>
-                <w:rFonts w:ascii="Consolas" w:hAnsi="Consolas"/>
-                <w:sz w:val="20"/>
-              </w:rPr>
-            </w:pPr>
-          </w:p>
-        </w:tc>
-        <w:tc>
-          <w:tcPr>
-            <w:tcW w:w="2306" w:type="dxa"/>
-            <w:gridSpan w:val="2"/>
-            <w:vAlign w:val="center"/>
-          </w:tcPr>
-          <w:p>
-            <w:pPr>
-              <w:jc w:val="left"/>
-              <w:rPr>
-                <w:rFonts w:ascii="Consolas" w:hAnsi="Consolas"/>
-                <w:sz w:val="20"/>
-              </w:rPr>
-            </w:pPr>
-            <w:r>
-              <w:rPr>
-                <w:rFonts w:ascii="Consolas" w:hAnsi="Consolas" w:hint="eastAsia"/>
-                <w:sz w:val="20"/>
-              </w:rPr>
-              <w:t>&lt;servlet&gt;</w:t>
-            </w:r>
-          </w:p>
-          <w:p>
-            <w:pPr>
-              <w:jc w:val="left"/>
-              <w:rPr>
-                <w:rFonts w:ascii="Consolas" w:hAnsi="Consolas"/>
-                <w:sz w:val="20"/>
-              </w:rPr>
-            </w:pPr>
-            <w:r>
-              <w:rPr>
-                <w:rFonts w:ascii="Consolas" w:hAnsi="Consolas" w:hint="eastAsia"/>
-                <w:sz w:val="20"/>
-              </w:rPr>
-              <w:t>&lt;servlet-mapping&gt;</w:t>
-            </w:r>
-          </w:p>
-        </w:tc>
-        <w:tc>
-          <w:tcPr>
-            <w:tcW w:w="7701" w:type="dxa"/>
-          </w:tcPr>
-          <w:p>
-            <w:pPr>
-              <w:widowControl/>
-              <w:tabs>
-                <w:tab w:val="left" w:pos="916"/>
-                <w:tab w:val="left" w:pos="1832"/>
-                <w:tab w:val="left" w:pos="2748"/>
-                <w:tab w:val="left" w:pos="3664"/>
-                <w:tab w:val="left" w:pos="4580"/>
-                <w:tab w:val="left" w:pos="5496"/>
-                <w:tab w:val="left" w:pos="6412"/>
-                <w:tab w:val="left" w:pos="7328"/>
-                <w:tab w:val="left" w:pos="8244"/>
-                <w:tab w:val="left" w:pos="9160"/>
-                <w:tab w:val="left" w:pos="10076"/>
-                <w:tab w:val="left" w:pos="10992"/>
-                <w:tab w:val="left" w:pos="11908"/>
-                <w:tab w:val="left" w:pos="12824"/>
-                <w:tab w:val="left" w:pos="13740"/>
-                <w:tab w:val="left" w:pos="14656"/>
-              </w:tabs>
-              <w:jc w:val="left"/>
-              <w:rPr>
-                <w:rFonts w:ascii="Consolas" w:hAnsi="Consolas"/>
-                <w:sz w:val="20"/>
-              </w:rPr>
-            </w:pPr>
-            <w:r>
-              <w:rPr>
-                <w:rFonts w:ascii="Consolas" w:hAnsi="Consolas"/>
-                <w:sz w:val="20"/>
-              </w:rPr>
-              <w:t>&lt;servlet-name</w:t>
-            </w:r>
-            <w:proofErr w:type="gramStart"/>
-            <w:r>
-              <w:rPr>
-                <w:rFonts w:ascii="Consolas" w:hAnsi="Consolas"/>
-                <w:sz w:val="20"/>
-              </w:rPr>
-              <w:t>&gt;  &lt;</w:t>
-            </w:r>
-            <w:proofErr w:type="gramEnd"/>
-            <w:r>
-              <w:rPr>
-                <w:rFonts w:ascii="Consolas" w:hAnsi="Consolas"/>
-                <w:sz w:val="20"/>
-              </w:rPr>
-              <w:t>servlet-class&gt;  &lt;</w:t>
-            </w:r>
-            <w:proofErr w:type="spellStart"/>
-            <w:r>
-              <w:rPr>
-                <w:rFonts w:ascii="Consolas" w:hAnsi="Consolas"/>
-                <w:sz w:val="20"/>
-              </w:rPr>
-              <w:t>init-param</w:t>
-            </w:r>
-            <w:proofErr w:type="spellEnd"/>
-            <w:r>
-              <w:rPr>
-                <w:rFonts w:ascii="Consolas" w:hAnsi="Consolas"/>
-                <w:sz w:val="20"/>
-              </w:rPr>
-              <w:t>&gt;</w:t>
-            </w:r>
-            <w:r>
-              <w:rPr>
-                <w:rFonts w:ascii="Consolas" w:hAnsi="Consolas" w:hint="eastAsia"/>
-                <w:sz w:val="20"/>
-              </w:rPr>
-              <w:t xml:space="preserve"> (</w:t>
-            </w:r>
-            <w:r>
-              <w:rPr>
-                <w:rFonts w:ascii="Consolas" w:hAnsi="Consolas"/>
-                <w:sz w:val="20"/>
-              </w:rPr>
-              <w:t>&lt;</w:t>
-            </w:r>
-            <w:proofErr w:type="spellStart"/>
-            <w:r>
-              <w:rPr>
-                <w:rFonts w:ascii="Consolas" w:hAnsi="Consolas"/>
-                <w:sz w:val="20"/>
-              </w:rPr>
-              <w:t>param</w:t>
-            </w:r>
-            <w:proofErr w:type="spellEnd"/>
-            <w:r>
-              <w:rPr>
-                <w:rFonts w:ascii="Consolas" w:hAnsi="Consolas"/>
-                <w:sz w:val="20"/>
-              </w:rPr>
-              <w:t>-name&gt;</w:t>
-            </w:r>
-            <w:r>
-              <w:rPr>
-                <w:rFonts w:ascii="Consolas" w:hAnsi="Consolas" w:hint="eastAsia"/>
-                <w:sz w:val="20"/>
-              </w:rPr>
-              <w:t xml:space="preserve">  </w:t>
-            </w:r>
-            <w:r>
-              <w:rPr>
-                <w:rFonts w:ascii="Consolas" w:hAnsi="Consolas"/>
-                <w:sz w:val="20"/>
-              </w:rPr>
-              <w:t>&lt;</w:t>
-            </w:r>
-            <w:proofErr w:type="spellStart"/>
-            <w:r>
-              <w:rPr>
-                <w:rFonts w:ascii="Consolas" w:hAnsi="Consolas"/>
-                <w:sz w:val="20"/>
-              </w:rPr>
-              <w:t>param</w:t>
-            </w:r>
-            <w:proofErr w:type="spellEnd"/>
-            <w:r>
-              <w:rPr>
-                <w:rFonts w:ascii="Consolas" w:hAnsi="Consolas"/>
-                <w:sz w:val="20"/>
-              </w:rPr>
-              <w:t>-value&gt;</w:t>
-            </w:r>
-            <w:r>
-              <w:rPr>
-                <w:rFonts w:ascii="Consolas" w:hAnsi="Consolas" w:hint="eastAsia"/>
-                <w:sz w:val="20"/>
-              </w:rPr>
-              <w:t>)</w:t>
-            </w:r>
-          </w:p>
-          <w:p>
-            <w:pPr>
-              <w:widowControl/>
-              <w:tabs>
-                <w:tab w:val="left" w:pos="916"/>
-                <w:tab w:val="left" w:pos="1832"/>
-                <w:tab w:val="left" w:pos="2748"/>
-                <w:tab w:val="left" w:pos="3664"/>
-                <w:tab w:val="left" w:pos="4580"/>
-                <w:tab w:val="left" w:pos="5496"/>
-                <w:tab w:val="left" w:pos="6412"/>
-                <w:tab w:val="left" w:pos="7328"/>
-                <w:tab w:val="left" w:pos="8244"/>
-                <w:tab w:val="left" w:pos="9160"/>
-                <w:tab w:val="left" w:pos="10076"/>
-                <w:tab w:val="left" w:pos="10992"/>
-                <w:tab w:val="left" w:pos="11908"/>
-                <w:tab w:val="left" w:pos="12824"/>
-                <w:tab w:val="left" w:pos="13740"/>
-                <w:tab w:val="left" w:pos="14656"/>
-              </w:tabs>
-              <w:jc w:val="left"/>
-              <w:rPr>
-                <w:rFonts w:ascii="Consolas" w:hAnsi="Consolas"/>
-                <w:sz w:val="20"/>
-              </w:rPr>
-            </w:pPr>
-            <w:r>
-              <w:rPr>
-                <w:rFonts w:ascii="Consolas" w:hAnsi="Consolas" w:hint="eastAsia"/>
-                <w:sz w:val="20"/>
-              </w:rPr>
-              <w:t>&lt;load-on-startup</w:t>
-            </w:r>
-            <w:proofErr w:type="gramStart"/>
-            <w:r>
-              <w:rPr>
-                <w:rFonts w:ascii="Consolas" w:hAnsi="Consolas" w:hint="eastAsia"/>
-                <w:sz w:val="20"/>
-              </w:rPr>
-              <w:t>&gt;  &lt;</w:t>
-            </w:r>
-            <w:proofErr w:type="spellStart"/>
-            <w:proofErr w:type="gramEnd"/>
-            <w:r>
-              <w:rPr>
-                <w:rFonts w:ascii="Consolas" w:hAnsi="Consolas" w:hint="eastAsia"/>
-                <w:sz w:val="20"/>
-              </w:rPr>
-              <w:t>jsp</w:t>
-            </w:r>
-            <w:proofErr w:type="spellEnd"/>
-            <w:r>
-              <w:rPr>
-                <w:rFonts w:ascii="Consolas" w:hAnsi="Consolas" w:hint="eastAsia"/>
-                <w:sz w:val="20"/>
-              </w:rPr>
-              <w:t>-file&gt;</w:t>
-            </w:r>
-          </w:p>
-          <w:p>
-            <w:pPr>
-              <w:widowControl/>
-              <w:tabs>
-                <w:tab w:val="left" w:pos="916"/>
-                <w:tab w:val="left" w:pos="1832"/>
-                <w:tab w:val="left" w:pos="2748"/>
-                <w:tab w:val="left" w:pos="3664"/>
-                <w:tab w:val="left" w:pos="4580"/>
-                <w:tab w:val="left" w:pos="5496"/>
-                <w:tab w:val="left" w:pos="6412"/>
-                <w:tab w:val="left" w:pos="7328"/>
-                <w:tab w:val="left" w:pos="8244"/>
-                <w:tab w:val="left" w:pos="9160"/>
-                <w:tab w:val="left" w:pos="10076"/>
-                <w:tab w:val="left" w:pos="10992"/>
-                <w:tab w:val="left" w:pos="11908"/>
-                <w:tab w:val="left" w:pos="12824"/>
-                <w:tab w:val="left" w:pos="13740"/>
-                <w:tab w:val="left" w:pos="14656"/>
-              </w:tabs>
-              <w:jc w:val="left"/>
-              <w:rPr>
-                <w:rFonts w:ascii="Consolas" w:hAnsi="Consolas"/>
-                <w:sz w:val="20"/>
-              </w:rPr>
-            </w:pPr>
-            <w:r>
-              <w:rPr>
-                <w:rFonts w:ascii="Consolas" w:hAnsi="Consolas"/>
-                <w:sz w:val="20"/>
-              </w:rPr>
-              <w:t xml:space="preserve">&lt;servlet-name&gt; </w:t>
-            </w:r>
-            <w:r>
-              <w:rPr>
-                <w:rFonts w:ascii="Consolas" w:hAnsi="Consolas" w:hint="eastAsia"/>
-                <w:sz w:val="20"/>
-              </w:rPr>
-              <w:t xml:space="preserve"> </w:t>
-            </w:r>
-            <w:r>
-              <w:rPr>
-                <w:rFonts w:ascii="Consolas" w:hAnsi="Consolas"/>
-                <w:sz w:val="20"/>
-              </w:rPr>
-              <w:t>&lt;</w:t>
-            </w:r>
-            <w:proofErr w:type="spellStart"/>
-            <w:r>
-              <w:rPr>
-                <w:rFonts w:ascii="Consolas" w:hAnsi="Consolas"/>
-                <w:sz w:val="20"/>
-              </w:rPr>
-              <w:t>url</w:t>
-            </w:r>
-            <w:proofErr w:type="spellEnd"/>
-            <w:r>
-              <w:rPr>
-                <w:rFonts w:ascii="Consolas" w:hAnsi="Consolas"/>
-                <w:sz w:val="20"/>
-              </w:rPr>
-              <w:t>-pattern&gt;</w:t>
-            </w:r>
-          </w:p>
-        </w:tc>
-      </w:tr>
-      <w:tr>
-        <w:tc>
-          <w:tcPr>
-            <w:tcW w:w="675" w:type="dxa"/>
-            <w:vMerge/>
-          </w:tcPr>
-          <w:p>
-            <w:pPr>
-              <w:jc w:val="left"/>
-              <w:rPr>
-                <w:rFonts w:ascii="Consolas" w:hAnsi="Consolas"/>
-                <w:sz w:val="20"/>
-              </w:rPr>
-            </w:pPr>
-          </w:p>
-        </w:tc>
-        <w:tc>
-          <w:tcPr>
-            <w:tcW w:w="2306" w:type="dxa"/>
-            <w:gridSpan w:val="2"/>
-            <w:vAlign w:val="center"/>
-          </w:tcPr>
-          <w:p>
-            <w:pPr>
-              <w:jc w:val="left"/>
-              <w:rPr>
-                <w:rFonts w:ascii="Consolas" w:hAnsi="Consolas"/>
-                <w:sz w:val="20"/>
-              </w:rPr>
-            </w:pPr>
-            <w:r>
-              <w:rPr>
-                <w:rFonts w:ascii="Consolas" w:hAnsi="Consolas" w:hint="eastAsia"/>
-                <w:sz w:val="20"/>
-              </w:rPr>
-              <w:t>&lt;session-</w:t>
-            </w:r>
-            <w:proofErr w:type="spellStart"/>
-            <w:r>
-              <w:rPr>
-                <w:rFonts w:ascii="Consolas" w:hAnsi="Consolas" w:hint="eastAsia"/>
-                <w:sz w:val="20"/>
-              </w:rPr>
-              <w:t>config</w:t>
-            </w:r>
-            <w:proofErr w:type="spellEnd"/>
-            <w:r>
-              <w:rPr>
-                <w:rFonts w:ascii="Consolas" w:hAnsi="Consolas" w:hint="eastAsia"/>
-                <w:sz w:val="20"/>
-              </w:rPr>
-              <w:t>&gt;</w:t>
-            </w:r>
-          </w:p>
-        </w:tc>
-        <w:tc>
-          <w:tcPr>
-            <w:tcW w:w="7701" w:type="dxa"/>
-          </w:tcPr>
-          <w:p>
-            <w:pPr>
-              <w:widowControl/>
-              <w:tabs>
-                <w:tab w:val="left" w:pos="916"/>
-                <w:tab w:val="left" w:pos="1832"/>
-                <w:tab w:val="left" w:pos="2748"/>
-                <w:tab w:val="left" w:pos="3664"/>
-                <w:tab w:val="left" w:pos="4580"/>
-                <w:tab w:val="left" w:pos="5496"/>
-                <w:tab w:val="left" w:pos="6412"/>
-                <w:tab w:val="left" w:pos="7328"/>
-                <w:tab w:val="left" w:pos="8244"/>
-                <w:tab w:val="left" w:pos="9160"/>
-                <w:tab w:val="left" w:pos="10076"/>
-                <w:tab w:val="left" w:pos="10992"/>
-                <w:tab w:val="left" w:pos="11908"/>
-                <w:tab w:val="left" w:pos="12824"/>
-                <w:tab w:val="left" w:pos="13740"/>
-                <w:tab w:val="left" w:pos="14656"/>
-              </w:tabs>
-              <w:jc w:val="left"/>
-              <w:rPr>
-                <w:rFonts w:ascii="Consolas" w:hAnsi="Consolas"/>
-                <w:sz w:val="20"/>
-              </w:rPr>
-            </w:pPr>
-            <w:r>
-              <w:rPr>
-                <w:rFonts w:ascii="Consolas" w:hAnsi="Consolas" w:hint="eastAsia"/>
-                <w:sz w:val="20"/>
-              </w:rPr>
-              <w:t>会话超时配置，单位分钟</w:t>
-            </w:r>
-            <w:r>
-              <w:rPr>
-                <w:rFonts w:ascii="Consolas" w:hAnsi="Consolas" w:hint="eastAsia"/>
-                <w:sz w:val="20"/>
-              </w:rPr>
-              <w:t xml:space="preserve">  </w:t>
-            </w:r>
-            <w:r>
-              <w:rPr>
-                <w:rFonts w:ascii="Consolas" w:hAnsi="Consolas"/>
-                <w:sz w:val="20"/>
-              </w:rPr>
-              <w:t>&lt;session-timeout&gt;</w:t>
-            </w:r>
-          </w:p>
-        </w:tc>
-      </w:tr>
-      <w:tr>
-        <w:tc>
-          <w:tcPr>
-            <w:tcW w:w="675" w:type="dxa"/>
-            <w:vMerge/>
-          </w:tcPr>
-          <w:p>
-            <w:pPr>
-              <w:jc w:val="left"/>
-              <w:rPr>
-                <w:rFonts w:ascii="Consolas" w:hAnsi="Consolas"/>
-                <w:sz w:val="20"/>
-              </w:rPr>
-            </w:pPr>
-          </w:p>
-        </w:tc>
-        <w:tc>
-          <w:tcPr>
-            <w:tcW w:w="2306" w:type="dxa"/>
-            <w:gridSpan w:val="2"/>
-            <w:vAlign w:val="center"/>
-          </w:tcPr>
-          <w:p>
-            <w:pPr>
-              <w:jc w:val="left"/>
-              <w:rPr>
-                <w:rFonts w:ascii="Consolas" w:hAnsi="Consolas"/>
-                <w:sz w:val="20"/>
-              </w:rPr>
-            </w:pPr>
-            <w:r>
-              <w:rPr>
-                <w:rFonts w:ascii="Consolas" w:hAnsi="Consolas" w:hint="eastAsia"/>
-                <w:sz w:val="20"/>
-              </w:rPr>
-              <w:t>&lt;mime-mapping&gt;</w:t>
-            </w:r>
-          </w:p>
-        </w:tc>
-        <w:tc>
-          <w:tcPr>
-            <w:tcW w:w="7701" w:type="dxa"/>
-          </w:tcPr>
-          <w:p>
-            <w:pPr>
-              <w:widowControl/>
-              <w:tabs>
-                <w:tab w:val="left" w:pos="916"/>
-                <w:tab w:val="left" w:pos="1832"/>
-                <w:tab w:val="left" w:pos="2748"/>
-                <w:tab w:val="left" w:pos="3664"/>
-                <w:tab w:val="left" w:pos="4580"/>
-                <w:tab w:val="left" w:pos="5496"/>
-                <w:tab w:val="left" w:pos="6412"/>
-                <w:tab w:val="left" w:pos="7328"/>
-                <w:tab w:val="left" w:pos="8244"/>
-                <w:tab w:val="left" w:pos="9160"/>
-                <w:tab w:val="left" w:pos="10076"/>
-                <w:tab w:val="left" w:pos="10992"/>
-                <w:tab w:val="left" w:pos="11908"/>
-                <w:tab w:val="left" w:pos="12824"/>
-                <w:tab w:val="left" w:pos="13740"/>
-                <w:tab w:val="left" w:pos="14656"/>
-              </w:tabs>
-              <w:jc w:val="left"/>
-              <w:rPr>
-                <w:rFonts w:ascii="Consolas" w:hAnsi="Consolas"/>
-                <w:sz w:val="20"/>
-              </w:rPr>
-            </w:pPr>
-            <w:hyperlink r:id="rId8" w:tgtFrame="_blank" w:history="1">
-              <w:r>
-                <w:rPr>
-                  <w:rFonts w:ascii="Consolas" w:hAnsi="Consolas"/>
-                  <w:sz w:val="20"/>
-                </w:rPr>
-                <w:t>mime-mapping</w:t>
-              </w:r>
-              <w:r>
-                <w:rPr>
-                  <w:rFonts w:ascii="Consolas" w:hAnsi="Consolas"/>
-                  <w:sz w:val="20"/>
-                </w:rPr>
-                <w:t>元素将</w:t>
-              </w:r>
-              <w:r>
-                <w:rPr>
-                  <w:rFonts w:ascii="Consolas" w:hAnsi="Consolas"/>
-                  <w:sz w:val="20"/>
-                </w:rPr>
-                <w:t>mime</w:t>
-              </w:r>
-              <w:r>
-                <w:rPr>
-                  <w:rFonts w:ascii="Consolas" w:hAnsi="Consolas"/>
-                  <w:sz w:val="20"/>
-                </w:rPr>
-                <w:t>类型映射到扩展名</w:t>
-              </w:r>
-              <w:r>
-                <w:rPr>
-                  <w:rFonts w:ascii="Consolas" w:hAnsi="Consolas" w:hint="eastAsia"/>
-                  <w:sz w:val="20"/>
-                </w:rPr>
-                <w:t>，</w:t>
-              </w:r>
-              <w:r>
-                <w:rPr>
-                  <w:rFonts w:ascii="Consolas" w:hAnsi="Consolas"/>
-                  <w:sz w:val="20"/>
-                </w:rPr>
-                <w:t>用于规定下载格式</w:t>
-              </w:r>
-            </w:hyperlink>
-          </w:p>
-          <w:p>
-            <w:pPr>
-              <w:widowControl/>
-              <w:tabs>
-                <w:tab w:val="left" w:pos="916"/>
-                <w:tab w:val="left" w:pos="1832"/>
-                <w:tab w:val="left" w:pos="2748"/>
-                <w:tab w:val="left" w:pos="3664"/>
-                <w:tab w:val="left" w:pos="4580"/>
-                <w:tab w:val="left" w:pos="5496"/>
-                <w:tab w:val="left" w:pos="6412"/>
-                <w:tab w:val="left" w:pos="7328"/>
-                <w:tab w:val="left" w:pos="8244"/>
-                <w:tab w:val="left" w:pos="9160"/>
-                <w:tab w:val="left" w:pos="10076"/>
-                <w:tab w:val="left" w:pos="10992"/>
-                <w:tab w:val="left" w:pos="11908"/>
-                <w:tab w:val="left" w:pos="12824"/>
-                <w:tab w:val="left" w:pos="13740"/>
-                <w:tab w:val="left" w:pos="14656"/>
-              </w:tabs>
-              <w:jc w:val="left"/>
-              <w:rPr>
-                <w:rFonts w:ascii="宋体" w:eastAsia="宋体" w:hAnsi="宋体" w:cs="宋体"/>
-                <w:color w:val="000000"/>
-                <w:kern w:val="0"/>
-                <w:sz w:val="24"/>
-                <w:szCs w:val="24"/>
-              </w:rPr>
-            </w:pPr>
-            <w:r>
-              <w:rPr>
-                <w:rFonts w:ascii="Consolas" w:hAnsi="Consolas"/>
-                <w:sz w:val="20"/>
-              </w:rPr>
-              <w:t>&lt;extension&gt;</w:t>
-            </w:r>
-            <w:r>
-              <w:rPr>
-                <w:rFonts w:ascii="Consolas" w:hAnsi="Consolas" w:hint="eastAsia"/>
-                <w:sz w:val="20"/>
-              </w:rPr>
-              <w:t xml:space="preserve">  </w:t>
-            </w:r>
-            <w:r>
-              <w:rPr>
-                <w:rFonts w:ascii="Consolas" w:hAnsi="Consolas"/>
-                <w:sz w:val="20"/>
-              </w:rPr>
-              <w:t>&lt;mime-type&gt;</w:t>
-            </w:r>
-          </w:p>
-        </w:tc>
-      </w:tr>
-      <w:tr>
-        <w:tc>
-          <w:tcPr>
-            <w:tcW w:w="675" w:type="dxa"/>
-            <w:vMerge/>
-          </w:tcPr>
-          <w:p>
-            <w:pPr>
-              <w:jc w:val="left"/>
-              <w:rPr>
-                <w:rFonts w:ascii="Consolas" w:hAnsi="Consolas"/>
-                <w:sz w:val="20"/>
-              </w:rPr>
-            </w:pPr>
-          </w:p>
-        </w:tc>
-        <w:tc>
-          <w:tcPr>
-            <w:tcW w:w="2306" w:type="dxa"/>
-            <w:gridSpan w:val="2"/>
-            <w:vAlign w:val="center"/>
-          </w:tcPr>
-          <w:p>
-            <w:pPr>
-              <w:jc w:val="left"/>
-              <w:rPr>
-                <w:rFonts w:ascii="Consolas" w:hAnsi="Consolas"/>
-                <w:sz w:val="20"/>
-              </w:rPr>
-            </w:pPr>
-            <w:r>
-              <w:rPr>
-                <w:rFonts w:ascii="Consolas" w:hAnsi="Consolas" w:hint="eastAsia"/>
-                <w:sz w:val="20"/>
-              </w:rPr>
-              <w:t>&lt;welcome-file-list&gt;</w:t>
-            </w:r>
-          </w:p>
-        </w:tc>
-        <w:tc>
-          <w:tcPr>
-            <w:tcW w:w="7701" w:type="dxa"/>
-          </w:tcPr>
-          <w:p>
-            <w:pPr>
-              <w:autoSpaceDE w:val="0"/>
-              <w:autoSpaceDN w:val="0"/>
-              <w:adjustRightInd w:val="0"/>
-              <w:jc w:val="left"/>
-              <w:rPr>
-                <w:rFonts w:ascii="Consolas" w:hAnsi="Consolas"/>
-                <w:sz w:val="20"/>
-              </w:rPr>
-            </w:pPr>
-            <w:r>
-              <w:rPr>
-                <w:rFonts w:ascii="Consolas" w:hAnsi="Consolas" w:hint="eastAsia"/>
-                <w:sz w:val="20"/>
-              </w:rPr>
-              <w:t>设置欢迎文件页</w:t>
-            </w:r>
-            <w:r>
-              <w:rPr>
-                <w:rFonts w:ascii="Consolas" w:hAnsi="Consolas" w:hint="eastAsia"/>
-                <w:sz w:val="20"/>
-              </w:rPr>
-              <w:t xml:space="preserve">  </w:t>
-            </w:r>
-            <w:r>
-              <w:rPr>
-                <w:rFonts w:ascii="Consolas" w:hAnsi="Consolas"/>
-                <w:sz w:val="20"/>
-              </w:rPr>
-              <w:t>&lt;welcome-file&gt;</w:t>
-            </w:r>
-          </w:p>
-        </w:tc>
-      </w:tr>
-      <w:tr>
-        <w:tc>
-          <w:tcPr>
-            <w:tcW w:w="675" w:type="dxa"/>
-            <w:vMerge/>
-          </w:tcPr>
-          <w:p>
-            <w:pPr>
-              <w:jc w:val="left"/>
-              <w:rPr>
-                <w:rFonts w:ascii="Consolas" w:hAnsi="Consolas"/>
-                <w:sz w:val="20"/>
-              </w:rPr>
-            </w:pPr>
-          </w:p>
-        </w:tc>
-        <w:tc>
-          <w:tcPr>
-            <w:tcW w:w="2306" w:type="dxa"/>
-            <w:gridSpan w:val="2"/>
-            <w:vAlign w:val="center"/>
-          </w:tcPr>
-          <w:p>
-            <w:pPr>
-              <w:jc w:val="left"/>
-              <w:rPr>
-                <w:rFonts w:ascii="Consolas" w:hAnsi="Consolas"/>
-                <w:sz w:val="20"/>
-              </w:rPr>
-            </w:pPr>
-            <w:r>
-              <w:rPr>
-                <w:rFonts w:ascii="Consolas" w:hAnsi="Consolas" w:hint="eastAsia"/>
-                <w:sz w:val="20"/>
-              </w:rPr>
-              <w:t>&lt;error-page&gt;</w:t>
-            </w:r>
-          </w:p>
-        </w:tc>
-        <w:tc>
-          <w:tcPr>
-            <w:tcW w:w="7701" w:type="dxa"/>
-          </w:tcPr>
-          <w:p>
-            <w:pPr>
-              <w:widowControl/>
-              <w:tabs>
-                <w:tab w:val="left" w:pos="916"/>
-                <w:tab w:val="left" w:pos="1832"/>
-                <w:tab w:val="left" w:pos="2748"/>
-                <w:tab w:val="left" w:pos="3664"/>
-                <w:tab w:val="left" w:pos="4580"/>
-                <w:tab w:val="left" w:pos="5496"/>
-                <w:tab w:val="left" w:pos="6412"/>
-                <w:tab w:val="left" w:pos="7328"/>
-                <w:tab w:val="left" w:pos="8244"/>
-                <w:tab w:val="left" w:pos="9160"/>
-                <w:tab w:val="left" w:pos="10076"/>
-                <w:tab w:val="left" w:pos="10992"/>
-                <w:tab w:val="left" w:pos="11908"/>
-                <w:tab w:val="left" w:pos="12824"/>
-                <w:tab w:val="left" w:pos="13740"/>
-                <w:tab w:val="left" w:pos="14656"/>
-              </w:tabs>
-              <w:jc w:val="left"/>
-              <w:rPr>
-                <w:rFonts w:ascii="Consolas" w:hAnsi="Consolas"/>
-                <w:sz w:val="20"/>
-              </w:rPr>
-            </w:pPr>
-            <w:r>
-              <w:rPr>
-                <w:rFonts w:ascii="Consolas" w:hAnsi="Consolas" w:hint="eastAsia"/>
-                <w:sz w:val="20"/>
-              </w:rPr>
-              <w:t>错误页面</w:t>
-            </w:r>
-            <w:r>
-              <w:rPr>
-                <w:rFonts w:ascii="Consolas" w:hAnsi="Consolas" w:hint="eastAsia"/>
-                <w:sz w:val="20"/>
-              </w:rPr>
-              <w:t xml:space="preserve">  </w:t>
-            </w:r>
-            <w:r>
-              <w:rPr>
-                <w:rFonts w:ascii="Consolas" w:hAnsi="Consolas"/>
-                <w:sz w:val="20"/>
-              </w:rPr>
-              <w:t>&lt;exception-type&gt;</w:t>
-            </w:r>
-            <w:r>
-              <w:rPr>
-                <w:rFonts w:ascii="Consolas" w:hAnsi="Consolas" w:hint="eastAsia"/>
-                <w:sz w:val="20"/>
-              </w:rPr>
-              <w:t xml:space="preserve">  </w:t>
-            </w:r>
-            <w:r>
-              <w:rPr>
-                <w:rFonts w:ascii="Consolas" w:hAnsi="Consolas"/>
-                <w:sz w:val="20"/>
-              </w:rPr>
-              <w:t>&lt;location&gt;</w:t>
-            </w:r>
-          </w:p>
-        </w:tc>
-      </w:tr>
-      <w:tr>
-        <w:tc>
-          <w:tcPr>
-            <w:tcW w:w="675" w:type="dxa"/>
-            <w:vMerge/>
-          </w:tcPr>
-          <w:p>
-            <w:pPr>
-              <w:jc w:val="left"/>
-              <w:rPr>
-                <w:rFonts w:ascii="Consolas" w:hAnsi="Consolas"/>
-                <w:sz w:val="20"/>
-              </w:rPr>
-            </w:pPr>
-          </w:p>
-        </w:tc>
-        <w:tc>
-          <w:tcPr>
-            <w:tcW w:w="2306" w:type="dxa"/>
-            <w:gridSpan w:val="2"/>
-            <w:vAlign w:val="center"/>
-          </w:tcPr>
-          <w:p>
-            <w:pPr>
-              <w:jc w:val="left"/>
-              <w:rPr>
-                <w:rFonts w:ascii="Consolas" w:hAnsi="Consolas"/>
-                <w:sz w:val="20"/>
-              </w:rPr>
-            </w:pPr>
-            <w:r>
-              <w:rPr>
-                <w:rFonts w:ascii="Consolas" w:hAnsi="Consolas" w:hint="eastAsia"/>
-                <w:sz w:val="20"/>
-              </w:rPr>
-              <w:t>&lt;</w:t>
-            </w:r>
-            <w:proofErr w:type="spellStart"/>
-            <w:r>
-              <w:rPr>
-                <w:rFonts w:ascii="Consolas" w:hAnsi="Consolas" w:hint="eastAsia"/>
-                <w:sz w:val="20"/>
-              </w:rPr>
-              <w:t>jsp-config</w:t>
-            </w:r>
-            <w:proofErr w:type="spellEnd"/>
-            <w:r>
-              <w:rPr>
-                <w:rFonts w:ascii="Consolas" w:hAnsi="Consolas" w:hint="eastAsia"/>
-                <w:sz w:val="20"/>
-              </w:rPr>
-              <w:t>&gt;</w:t>
-            </w:r>
-          </w:p>
-        </w:tc>
-        <w:tc>
-          <w:tcPr>
-            <w:tcW w:w="7701" w:type="dxa"/>
-          </w:tcPr>
-          <w:p>
-            <w:pPr>
-              <w:widowControl/>
-              <w:tabs>
-                <w:tab w:val="left" w:pos="916"/>
-                <w:tab w:val="left" w:pos="1832"/>
-                <w:tab w:val="left" w:pos="2748"/>
-                <w:tab w:val="left" w:pos="3664"/>
-                <w:tab w:val="left" w:pos="4580"/>
-                <w:tab w:val="left" w:pos="5496"/>
-                <w:tab w:val="left" w:pos="6412"/>
-                <w:tab w:val="left" w:pos="7328"/>
-                <w:tab w:val="left" w:pos="8244"/>
-                <w:tab w:val="left" w:pos="9160"/>
-                <w:tab w:val="left" w:pos="10076"/>
-                <w:tab w:val="left" w:pos="10992"/>
-                <w:tab w:val="left" w:pos="11908"/>
-                <w:tab w:val="left" w:pos="12824"/>
-                <w:tab w:val="left" w:pos="13740"/>
-                <w:tab w:val="left" w:pos="14656"/>
-              </w:tabs>
-              <w:jc w:val="left"/>
-              <w:rPr>
-                <w:rFonts w:ascii="Consolas" w:hAnsi="Consolas"/>
-                <w:sz w:val="20"/>
-              </w:rPr>
-            </w:pPr>
-            <w:r>
-              <w:rPr>
-                <w:rFonts w:ascii="Consolas" w:hAnsi="Consolas" w:hint="eastAsia"/>
-                <w:sz w:val="20"/>
-              </w:rPr>
-              <w:t>设置</w:t>
-            </w:r>
-            <w:proofErr w:type="spellStart"/>
-            <w:r>
-              <w:rPr>
-                <w:rFonts w:ascii="Consolas" w:hAnsi="Consolas" w:hint="eastAsia"/>
-                <w:sz w:val="20"/>
-              </w:rPr>
-              <w:t>jsp</w:t>
-            </w:r>
-            <w:proofErr w:type="spellEnd"/>
           </w:p>
         </w:tc>
       </w:tr>
@@ -4976,7 +3027,7 @@
         <w:pStyle w:val="1"/>
         <w:jc w:val="left"/>
       </w:pPr>
-      <w:bookmarkStart w:id="3" w:name="_Toc500907231"/>
+      <w:bookmarkStart w:id="2" w:name="_Toc500907231"/>
       <w:r>
         <w:rPr>
           <w:rFonts w:hint="eastAsia"/>
@@ -4989,7 +3040,7 @@
         </w:rPr>
         <w:t>过滤器</w:t>
       </w:r>
-      <w:bookmarkEnd w:id="3"/>
+      <w:bookmarkEnd w:id="2"/>
     </w:p>
     <w:tbl>
       <w:tblPr>
@@ -5021,7 +3072,6 @@
                 <w:rFonts w:ascii="Consolas" w:hAnsi="Consolas" w:hint="eastAsia"/>
                 <w:sz w:val="20"/>
               </w:rPr>
-              <w:lastRenderedPageBreak/>
               <w:t>定义</w:t>
             </w:r>
           </w:p>
@@ -5635,673 +3685,12 @@
       <w:pPr>
         <w:jc w:val="left"/>
         <w:rPr>
-          <w:rFonts w:ascii="Consolas" w:hAnsi="Consolas"/>
+          <w:rFonts w:ascii="Consolas" w:hAnsi="Consolas" w:hint="eastAsia"/>
           <w:sz w:val="20"/>
         </w:rPr>
       </w:pPr>
-    </w:p>
-    <w:p>
-      <w:pPr>
-        <w:pStyle w:val="1"/>
-        <w:jc w:val="left"/>
-      </w:pPr>
-      <w:bookmarkStart w:id="4" w:name="_Toc500907232"/>
-    </w:p>
-    <w:p>
-      <w:pPr>
-        <w:pStyle w:val="1"/>
-        <w:jc w:val="left"/>
-      </w:pPr>
-    </w:p>
-    <w:p>
-      <w:pPr>
-        <w:pStyle w:val="1"/>
-        <w:jc w:val="left"/>
-      </w:pPr>
-      <w:r>
-        <w:rPr>
-          <w:rFonts w:hint="eastAsia"/>
-        </w:rPr>
-        <w:t>Servlet</w:t>
-      </w:r>
-      <w:r>
-        <w:rPr>
-          <w:rFonts w:hint="eastAsia"/>
-        </w:rPr>
-        <w:t>监听器</w:t>
-      </w:r>
-      <w:bookmarkEnd w:id="4"/>
-    </w:p>
-    <w:tbl>
-      <w:tblPr>
-        <w:tblStyle w:val="af9"/>
-        <w:tblW w:w="10682" w:type="dxa"/>
-        <w:tblLayout w:type="fixed"/>
-        <w:tblLook w:val="04A0" w:firstRow="1" w:lastRow="0" w:firstColumn="1" w:lastColumn="0" w:noHBand="0" w:noVBand="1"/>
-      </w:tblPr>
-      <w:tblGrid>
-        <w:gridCol w:w="1526"/>
-        <w:gridCol w:w="9156"/>
-      </w:tblGrid>
-      <w:tr>
-        <w:tc>
-          <w:tcPr>
-            <w:tcW w:w="1526" w:type="dxa"/>
-            <w:vAlign w:val="center"/>
-          </w:tcPr>
-          <w:p>
-            <w:pPr>
-              <w:jc w:val="left"/>
-              <w:rPr>
-                <w:rFonts w:ascii="Consolas" w:hAnsi="Consolas"/>
-                <w:sz w:val="20"/>
-              </w:rPr>
-            </w:pPr>
-            <w:r>
-              <w:rPr>
-                <w:rFonts w:ascii="Consolas" w:hAnsi="Consolas" w:hint="eastAsia"/>
-                <w:sz w:val="20"/>
-              </w:rPr>
-              <w:t>定义</w:t>
-            </w:r>
-          </w:p>
-        </w:tc>
-        <w:tc>
-          <w:tcPr>
-            <w:tcW w:w="9156" w:type="dxa"/>
-          </w:tcPr>
-          <w:p>
-            <w:pPr>
-              <w:jc w:val="left"/>
-              <w:rPr>
-                <w:rFonts w:ascii="Consolas" w:hAnsi="Consolas"/>
-                <w:sz w:val="20"/>
-              </w:rPr>
-            </w:pPr>
-            <w:r>
-              <w:rPr>
-                <w:rFonts w:ascii="Consolas" w:hAnsi="Consolas" w:hint="eastAsia"/>
-                <w:sz w:val="20"/>
-              </w:rPr>
-              <w:t>Servlet</w:t>
-            </w:r>
-            <w:r>
-              <w:rPr>
-                <w:rFonts w:ascii="Consolas" w:hAnsi="Consolas" w:hint="eastAsia"/>
-                <w:sz w:val="20"/>
-              </w:rPr>
-              <w:t>规范中定义的一种特殊的组件，用来监听</w:t>
-            </w:r>
-            <w:r>
-              <w:rPr>
-                <w:rFonts w:ascii="Consolas" w:hAnsi="Consolas" w:hint="eastAsia"/>
-                <w:sz w:val="20"/>
-              </w:rPr>
-              <w:t>S</w:t>
-            </w:r>
-            <w:r>
-              <w:rPr>
-                <w:rFonts w:ascii="Consolas" w:hAnsi="Consolas"/>
-                <w:sz w:val="20"/>
-              </w:rPr>
-              <w:t>e</w:t>
-            </w:r>
-            <w:r>
-              <w:rPr>
-                <w:rFonts w:ascii="Consolas" w:hAnsi="Consolas" w:hint="eastAsia"/>
-                <w:sz w:val="20"/>
-              </w:rPr>
-              <w:t>rvlet</w:t>
-            </w:r>
-            <w:r>
-              <w:rPr>
-                <w:rFonts w:ascii="Consolas" w:hAnsi="Consolas" w:hint="eastAsia"/>
-                <w:sz w:val="20"/>
-              </w:rPr>
-              <w:t>容器产生的事件并进行相应的处理</w:t>
-            </w:r>
-          </w:p>
-        </w:tc>
-      </w:tr>
-      <w:tr>
-        <w:tc>
-          <w:tcPr>
-            <w:tcW w:w="1526" w:type="dxa"/>
-            <w:vMerge w:val="restart"/>
-            <w:vAlign w:val="center"/>
-          </w:tcPr>
-          <w:p>
-            <w:pPr>
-              <w:jc w:val="left"/>
-              <w:rPr>
-                <w:rFonts w:ascii="Consolas" w:hAnsi="Consolas"/>
-                <w:sz w:val="20"/>
-              </w:rPr>
-            </w:pPr>
-            <w:r>
-              <w:rPr>
-                <w:rFonts w:ascii="Consolas" w:hAnsi="Consolas" w:hint="eastAsia"/>
-                <w:sz w:val="20"/>
-              </w:rPr>
-              <w:t>生命周期相关</w:t>
-            </w:r>
-          </w:p>
-        </w:tc>
-        <w:tc>
-          <w:tcPr>
-            <w:tcW w:w="9156" w:type="dxa"/>
-          </w:tcPr>
-          <w:p>
-            <w:pPr>
-              <w:autoSpaceDE w:val="0"/>
-              <w:autoSpaceDN w:val="0"/>
-              <w:adjustRightInd w:val="0"/>
-              <w:jc w:val="left"/>
-              <w:rPr>
-                <w:rFonts w:ascii="Consolas" w:hAnsi="Consolas"/>
-                <w:sz w:val="20"/>
-              </w:rPr>
-            </w:pPr>
-            <w:proofErr w:type="spellStart"/>
-            <w:r>
-              <w:rPr>
-                <w:rFonts w:ascii="Consolas" w:hAnsi="Consolas"/>
-                <w:sz w:val="20"/>
-              </w:rPr>
-              <w:t>ServletRequestListener</w:t>
-            </w:r>
-            <w:proofErr w:type="spellEnd"/>
-          </w:p>
-        </w:tc>
-      </w:tr>
-      <w:tr>
-        <w:tc>
-          <w:tcPr>
-            <w:tcW w:w="1526" w:type="dxa"/>
-            <w:vMerge/>
-            <w:vAlign w:val="center"/>
-          </w:tcPr>
-          <w:p>
-            <w:pPr>
-              <w:jc w:val="left"/>
-              <w:rPr>
-                <w:rFonts w:ascii="Consolas" w:hAnsi="Consolas"/>
-                <w:sz w:val="20"/>
-              </w:rPr>
-            </w:pPr>
-          </w:p>
-        </w:tc>
-        <w:tc>
-          <w:tcPr>
-            <w:tcW w:w="9156" w:type="dxa"/>
-          </w:tcPr>
-          <w:p>
-            <w:pPr>
-              <w:autoSpaceDE w:val="0"/>
-              <w:autoSpaceDN w:val="0"/>
-              <w:adjustRightInd w:val="0"/>
-              <w:jc w:val="left"/>
-              <w:rPr>
-                <w:rFonts w:ascii="Consolas" w:hAnsi="Consolas"/>
-                <w:sz w:val="20"/>
-              </w:rPr>
-            </w:pPr>
-            <w:proofErr w:type="spellStart"/>
-            <w:r>
-              <w:rPr>
-                <w:rFonts w:ascii="Consolas" w:hAnsi="Consolas"/>
-                <w:sz w:val="20"/>
-              </w:rPr>
-              <w:t>HttpSessionListener</w:t>
-            </w:r>
-            <w:proofErr w:type="spellEnd"/>
-            <w:r>
-              <w:rPr>
-                <w:rFonts w:ascii="Consolas" w:hAnsi="Consolas" w:hint="eastAsia"/>
-                <w:sz w:val="20"/>
-              </w:rPr>
-              <w:t xml:space="preserve">: </w:t>
-            </w:r>
-            <w:r>
-              <w:rPr>
-                <w:rFonts w:ascii="Consolas" w:hAnsi="Consolas" w:hint="eastAsia"/>
-                <w:sz w:val="20"/>
-              </w:rPr>
-              <w:t>统计网站在线人数</w:t>
-            </w:r>
-          </w:p>
-        </w:tc>
-      </w:tr>
-      <w:tr>
-        <w:tc>
-          <w:tcPr>
-            <w:tcW w:w="1526" w:type="dxa"/>
-            <w:vMerge/>
-            <w:vAlign w:val="center"/>
-          </w:tcPr>
-          <w:p>
-            <w:pPr>
-              <w:jc w:val="left"/>
-              <w:rPr>
-                <w:rFonts w:ascii="Consolas" w:hAnsi="Consolas"/>
-                <w:sz w:val="20"/>
-              </w:rPr>
-            </w:pPr>
-          </w:p>
-        </w:tc>
-        <w:tc>
-          <w:tcPr>
-            <w:tcW w:w="9156" w:type="dxa"/>
-          </w:tcPr>
-          <w:p>
-            <w:pPr>
-              <w:autoSpaceDE w:val="0"/>
-              <w:autoSpaceDN w:val="0"/>
-              <w:adjustRightInd w:val="0"/>
-              <w:jc w:val="left"/>
-              <w:rPr>
-                <w:rFonts w:ascii="Consolas" w:hAnsi="Consolas"/>
-                <w:sz w:val="20"/>
-              </w:rPr>
-            </w:pPr>
-            <w:proofErr w:type="spellStart"/>
-            <w:r>
-              <w:rPr>
-                <w:rFonts w:ascii="Consolas" w:hAnsi="Consolas"/>
-                <w:sz w:val="20"/>
-              </w:rPr>
-              <w:t>ServletContextListener</w:t>
-            </w:r>
-            <w:proofErr w:type="spellEnd"/>
-            <w:r>
-              <w:rPr>
-                <w:rFonts w:ascii="Consolas" w:hAnsi="Consolas" w:hint="eastAsia"/>
-                <w:sz w:val="20"/>
-              </w:rPr>
-              <w:t xml:space="preserve">: </w:t>
-            </w:r>
-            <w:r>
-              <w:rPr>
-                <w:rFonts w:ascii="Consolas" w:hAnsi="Consolas" w:hint="eastAsia"/>
-                <w:sz w:val="20"/>
-              </w:rPr>
-              <w:t>统计网站历史访问次数，系统启动时初始化信息</w:t>
-            </w:r>
-          </w:p>
-        </w:tc>
-      </w:tr>
-      <w:tr>
-        <w:tc>
-          <w:tcPr>
-            <w:tcW w:w="1526" w:type="dxa"/>
-            <w:vMerge w:val="restart"/>
-            <w:vAlign w:val="center"/>
-          </w:tcPr>
-          <w:p>
-            <w:pPr>
-              <w:jc w:val="left"/>
-              <w:rPr>
-                <w:rFonts w:ascii="Consolas" w:hAnsi="Consolas"/>
-                <w:sz w:val="20"/>
-              </w:rPr>
-            </w:pPr>
-            <w:r>
-              <w:rPr>
-                <w:rFonts w:ascii="Consolas" w:hAnsi="Consolas" w:hint="eastAsia"/>
-                <w:sz w:val="20"/>
-              </w:rPr>
-              <w:t>绑定数据相关</w:t>
-            </w:r>
-          </w:p>
-        </w:tc>
-        <w:tc>
-          <w:tcPr>
-            <w:tcW w:w="9156" w:type="dxa"/>
-          </w:tcPr>
-          <w:p>
-            <w:pPr>
-              <w:autoSpaceDE w:val="0"/>
-              <w:autoSpaceDN w:val="0"/>
-              <w:adjustRightInd w:val="0"/>
-              <w:jc w:val="left"/>
-              <w:rPr>
-                <w:rFonts w:ascii="Consolas" w:hAnsi="Consolas"/>
-                <w:sz w:val="20"/>
-              </w:rPr>
-            </w:pPr>
-            <w:proofErr w:type="spellStart"/>
-            <w:r>
-              <w:rPr>
-                <w:rFonts w:ascii="Consolas" w:hAnsi="Consolas"/>
-                <w:sz w:val="20"/>
-              </w:rPr>
-              <w:t>ServletRequestAttributeListener</w:t>
-            </w:r>
-            <w:proofErr w:type="spellEnd"/>
-          </w:p>
-        </w:tc>
-      </w:tr>
-      <w:tr>
-        <w:tc>
-          <w:tcPr>
-            <w:tcW w:w="1526" w:type="dxa"/>
-            <w:vMerge/>
-            <w:vAlign w:val="center"/>
-          </w:tcPr>
-          <w:p>
-            <w:pPr>
-              <w:jc w:val="left"/>
-              <w:rPr>
-                <w:rFonts w:ascii="Consolas" w:hAnsi="Consolas"/>
-                <w:sz w:val="20"/>
-              </w:rPr>
-            </w:pPr>
-          </w:p>
-        </w:tc>
-        <w:tc>
-          <w:tcPr>
-            <w:tcW w:w="9156" w:type="dxa"/>
-          </w:tcPr>
-          <w:p>
-            <w:pPr>
-              <w:autoSpaceDE w:val="0"/>
-              <w:autoSpaceDN w:val="0"/>
-              <w:adjustRightInd w:val="0"/>
-              <w:jc w:val="left"/>
-              <w:rPr>
-                <w:rFonts w:ascii="Consolas" w:hAnsi="Consolas"/>
-                <w:sz w:val="20"/>
-              </w:rPr>
-            </w:pPr>
-            <w:proofErr w:type="spellStart"/>
-            <w:r>
-              <w:rPr>
-                <w:rFonts w:ascii="Consolas" w:hAnsi="Consolas"/>
-                <w:sz w:val="20"/>
-              </w:rPr>
-              <w:t>HttpSessionAttributeListener</w:t>
-            </w:r>
-            <w:proofErr w:type="spellEnd"/>
-          </w:p>
-        </w:tc>
-      </w:tr>
-      <w:tr>
-        <w:tc>
-          <w:tcPr>
-            <w:tcW w:w="1526" w:type="dxa"/>
-            <w:vMerge/>
-            <w:vAlign w:val="center"/>
-          </w:tcPr>
-          <w:p>
-            <w:pPr>
-              <w:jc w:val="left"/>
-              <w:rPr>
-                <w:rFonts w:ascii="Consolas" w:hAnsi="Consolas"/>
-                <w:sz w:val="20"/>
-              </w:rPr>
-            </w:pPr>
-          </w:p>
-        </w:tc>
-        <w:tc>
-          <w:tcPr>
-            <w:tcW w:w="9156" w:type="dxa"/>
-          </w:tcPr>
-          <w:p>
-            <w:pPr>
-              <w:autoSpaceDE w:val="0"/>
-              <w:autoSpaceDN w:val="0"/>
-              <w:adjustRightInd w:val="0"/>
-              <w:jc w:val="left"/>
-              <w:rPr>
-                <w:rFonts w:ascii="Consolas" w:hAnsi="Consolas"/>
-                <w:sz w:val="20"/>
-              </w:rPr>
-            </w:pPr>
-            <w:proofErr w:type="spellStart"/>
-            <w:r>
-              <w:rPr>
-                <w:rFonts w:ascii="Consolas" w:hAnsi="Consolas"/>
-                <w:sz w:val="20"/>
-              </w:rPr>
-              <w:t>ServletContextAttributeListener</w:t>
-            </w:r>
-            <w:proofErr w:type="spellEnd"/>
-          </w:p>
-        </w:tc>
-      </w:tr>
-      <w:tr>
-        <w:tc>
-          <w:tcPr>
-            <w:tcW w:w="1526" w:type="dxa"/>
-            <w:vMerge w:val="restart"/>
-            <w:vAlign w:val="center"/>
-          </w:tcPr>
-          <w:p>
-            <w:pPr>
-              <w:jc w:val="left"/>
-              <w:rPr>
-                <w:rFonts w:ascii="Consolas" w:hAnsi="Consolas"/>
-                <w:sz w:val="20"/>
-              </w:rPr>
-            </w:pPr>
-            <w:r>
-              <w:rPr>
-                <w:rFonts w:ascii="Consolas" w:hAnsi="Consolas" w:hint="eastAsia"/>
-                <w:sz w:val="20"/>
-              </w:rPr>
-              <w:t>编写步骤</w:t>
-            </w:r>
-          </w:p>
-        </w:tc>
-        <w:tc>
-          <w:tcPr>
-            <w:tcW w:w="9156" w:type="dxa"/>
-          </w:tcPr>
-          <w:p>
-            <w:pPr>
-              <w:autoSpaceDE w:val="0"/>
-              <w:autoSpaceDN w:val="0"/>
-              <w:adjustRightInd w:val="0"/>
-              <w:jc w:val="left"/>
-              <w:rPr>
-                <w:rFonts w:ascii="Consolas" w:hAnsi="Consolas"/>
-                <w:sz w:val="20"/>
-              </w:rPr>
-            </w:pPr>
-            <w:r>
-              <w:rPr>
-                <w:rFonts w:ascii="Consolas" w:hAnsi="Consolas" w:hint="eastAsia"/>
-                <w:sz w:val="20"/>
-              </w:rPr>
-              <w:t>写一个</w:t>
-            </w:r>
-            <w:r>
-              <w:rPr>
-                <w:rFonts w:ascii="Consolas" w:hAnsi="Consolas" w:hint="eastAsia"/>
-                <w:sz w:val="20"/>
-              </w:rPr>
-              <w:t>java</w:t>
-            </w:r>
-            <w:r>
-              <w:rPr>
-                <w:rFonts w:ascii="Consolas" w:hAnsi="Consolas" w:hint="eastAsia"/>
-                <w:sz w:val="20"/>
-              </w:rPr>
-              <w:t>类，实现</w:t>
-            </w:r>
-            <w:proofErr w:type="spellStart"/>
-            <w:r>
-              <w:rPr>
-                <w:rFonts w:ascii="Consolas" w:hAnsi="Consolas" w:hint="eastAsia"/>
-                <w:sz w:val="20"/>
-              </w:rPr>
-              <w:t>XxxListener</w:t>
-            </w:r>
-            <w:proofErr w:type="spellEnd"/>
-            <w:r>
-              <w:rPr>
-                <w:rFonts w:ascii="Consolas" w:hAnsi="Consolas" w:hint="eastAsia"/>
-                <w:sz w:val="20"/>
-              </w:rPr>
-              <w:t>接口</w:t>
-            </w:r>
-            <w:r>
-              <w:rPr>
-                <w:rFonts w:ascii="Consolas" w:hAnsi="Consolas" w:hint="eastAsia"/>
-                <w:sz w:val="20"/>
-              </w:rPr>
-              <w:t xml:space="preserve"> </w:t>
-            </w:r>
-            <w:r>
-              <w:rPr>
-                <w:rFonts w:ascii="Consolas" w:hAnsi="Consolas" w:hint="eastAsia"/>
-                <w:sz w:val="20"/>
-              </w:rPr>
-              <w:t>或</w:t>
-            </w:r>
-            <w:r>
-              <w:rPr>
-                <w:rFonts w:ascii="Consolas" w:hAnsi="Consolas" w:hint="eastAsia"/>
-                <w:sz w:val="20"/>
-              </w:rPr>
-              <w:t xml:space="preserve"> </w:t>
-            </w:r>
-            <w:r>
-              <w:rPr>
-                <w:rFonts w:ascii="Consolas" w:hAnsi="Consolas" w:hint="eastAsia"/>
-                <w:sz w:val="20"/>
-              </w:rPr>
-              <w:t>直接新建</w:t>
-            </w:r>
-            <w:r>
-              <w:rPr>
-                <w:rFonts w:ascii="Consolas" w:hAnsi="Consolas" w:hint="eastAsia"/>
-                <w:sz w:val="20"/>
-              </w:rPr>
-              <w:t>Listener</w:t>
-            </w:r>
-            <w:r>
-              <w:rPr>
-                <w:rFonts w:ascii="Consolas" w:hAnsi="Consolas" w:hint="eastAsia"/>
-                <w:sz w:val="20"/>
-              </w:rPr>
-              <w:t>文件</w:t>
-            </w:r>
-          </w:p>
-        </w:tc>
-      </w:tr>
-      <w:tr>
-        <w:tc>
-          <w:tcPr>
-            <w:tcW w:w="1526" w:type="dxa"/>
-            <w:vMerge/>
-          </w:tcPr>
-          <w:p>
-            <w:pPr>
-              <w:jc w:val="left"/>
-              <w:rPr>
-                <w:rFonts w:ascii="Consolas" w:hAnsi="Consolas"/>
-                <w:sz w:val="20"/>
-              </w:rPr>
-            </w:pPr>
-          </w:p>
-        </w:tc>
-        <w:tc>
-          <w:tcPr>
-            <w:tcW w:w="9156" w:type="dxa"/>
-          </w:tcPr>
-          <w:p>
-            <w:pPr>
-              <w:autoSpaceDE w:val="0"/>
-              <w:autoSpaceDN w:val="0"/>
-              <w:adjustRightInd w:val="0"/>
-              <w:jc w:val="left"/>
-              <w:rPr>
-                <w:rFonts w:ascii="Consolas" w:hAnsi="Consolas"/>
-                <w:sz w:val="20"/>
-              </w:rPr>
-            </w:pPr>
-            <w:r>
-              <w:rPr>
-                <w:rFonts w:ascii="Consolas" w:hAnsi="Consolas" w:hint="eastAsia"/>
-                <w:sz w:val="20"/>
-              </w:rPr>
-              <w:t>在监听器接口方法中编写处理逻辑</w:t>
-            </w:r>
-          </w:p>
-        </w:tc>
-      </w:tr>
-      <w:tr>
-        <w:tc>
-          <w:tcPr>
-            <w:tcW w:w="1526" w:type="dxa"/>
-            <w:vMerge/>
-          </w:tcPr>
-          <w:p>
-            <w:pPr>
-              <w:jc w:val="left"/>
-              <w:rPr>
-                <w:rFonts w:ascii="Consolas" w:hAnsi="Consolas"/>
-                <w:sz w:val="20"/>
-              </w:rPr>
-            </w:pPr>
-          </w:p>
-        </w:tc>
-        <w:tc>
-          <w:tcPr>
-            <w:tcW w:w="9156" w:type="dxa"/>
-          </w:tcPr>
-          <w:p>
-            <w:pPr>
-              <w:autoSpaceDE w:val="0"/>
-              <w:autoSpaceDN w:val="0"/>
-              <w:adjustRightInd w:val="0"/>
-              <w:jc w:val="left"/>
-              <w:rPr>
-                <w:rFonts w:ascii="Consolas" w:hAnsi="Consolas"/>
-                <w:sz w:val="20"/>
-              </w:rPr>
-            </w:pPr>
-            <w:r>
-              <w:rPr>
-                <w:rFonts w:ascii="Consolas" w:hAnsi="Consolas" w:hint="eastAsia"/>
-                <w:sz w:val="20"/>
-              </w:rPr>
-              <w:t>在</w:t>
-            </w:r>
-            <w:r>
-              <w:rPr>
-                <w:rFonts w:ascii="Consolas" w:hAnsi="Consolas" w:hint="eastAsia"/>
-                <w:sz w:val="20"/>
-              </w:rPr>
-              <w:t>web.xml</w:t>
-            </w:r>
-            <w:r>
-              <w:rPr>
-                <w:rFonts w:ascii="Consolas" w:hAnsi="Consolas" w:hint="eastAsia"/>
-                <w:sz w:val="20"/>
-              </w:rPr>
-              <w:t>配置</w:t>
-            </w:r>
-            <w:r>
-              <w:rPr>
-                <w:rFonts w:ascii="Consolas" w:hAnsi="Consolas" w:hint="eastAsia"/>
-                <w:sz w:val="20"/>
-              </w:rPr>
-              <w:t>Listener</w:t>
-            </w:r>
-          </w:p>
-        </w:tc>
-      </w:tr>
-    </w:tbl>
-    <w:p>
-      <w:pPr>
-        <w:jc w:val="left"/>
-        <w:rPr>
-          <w:rFonts w:ascii="Consolas" w:hAnsi="Consolas"/>
-          <w:sz w:val="20"/>
-        </w:rPr>
-      </w:pPr>
+      <w:bookmarkStart w:id="3" w:name="_GoBack"/>
+      <w:bookmarkEnd w:id="3"/>
     </w:p>
     <w:sectPr>
       <w:pgSz w:w="11906" w:h="16838"/>
@@ -8806,7 +6195,7 @@
 </file>
 
 <file path=customXml/itemProps2.xml><?xml version="1.0" encoding="utf-8"?>
-<ds:datastoreItem xmlns:ds="http://schemas.openxmlformats.org/officeDocument/2006/customXml" ds:itemID="{903422CB-F0B2-42CF-8280-D20C1FD8BCC2}">
+<ds:datastoreItem xmlns:ds="http://schemas.openxmlformats.org/officeDocument/2006/customXml" ds:itemID="{7BA8C195-C2F3-40C4-8128-4409E1C5FA70}">
   <ds:schemaRefs>
     <ds:schemaRef ds:uri="http://schemas.openxmlformats.org/officeDocument/2006/bibliography"/>
   </ds:schemaRefs>
